--- a/CS 499 Professional Assessment.docx
+++ b/CS 499 Professional Assessment.docx
@@ -147,23 +147,7 @@
           <w:sz w:val="24"/>
           <w:szCs w:val="24"/>
         </w:rPr>
-        <w:t xml:space="preserve">CS-330 </w:t>
-      </w:r>
-      <w:r>
-        <w:rPr>
-          <w:rFonts w:ascii="Times New Roman" w:hAnsi="Times New Roman" w:cs="Times New Roman"/>
-          <w:sz w:val="24"/>
-          <w:szCs w:val="24"/>
-        </w:rPr>
-        <w:t>Comp Graphic and Visualization</w:t>
-      </w:r>
-      <w:r>
-        <w:rPr>
-          <w:rFonts w:ascii="Times New Roman" w:hAnsi="Times New Roman" w:cs="Times New Roman"/>
-          <w:sz w:val="24"/>
-          <w:szCs w:val="24"/>
-        </w:rPr>
-        <w:t xml:space="preserve"> and CS-250 </w:t>
+        <w:t xml:space="preserve">CS-330 Comp Graphic and Visualization and CS-250 </w:t>
       </w:r>
     </w:p>
     <w:p>
@@ -181,7 +165,23 @@
           <w:sz w:val="24"/>
           <w:szCs w:val="24"/>
         </w:rPr>
-        <w:t xml:space="preserve">The first </w:t>
+        <w:t xml:space="preserve">The </w:t>
+      </w:r>
+      <w:r>
+        <w:rPr>
+          <w:rFonts w:ascii="Times New Roman" w:hAnsi="Times New Roman" w:cs="Times New Roman"/>
+          <w:sz w:val="24"/>
+          <w:szCs w:val="24"/>
+        </w:rPr>
+        <w:t>Enhancement 1</w:t>
+      </w:r>
+      <w:r>
+        <w:rPr>
+          <w:rFonts w:ascii="Times New Roman" w:hAnsi="Times New Roman" w:cs="Times New Roman"/>
+          <w:sz w:val="24"/>
+          <w:szCs w:val="24"/>
+        </w:rPr>
+        <w:t xml:space="preserve"> </w:t>
       </w:r>
       <w:r>
         <w:rPr>
@@ -197,7 +197,15 @@
           <w:sz w:val="24"/>
           <w:szCs w:val="24"/>
         </w:rPr>
-        <w:t>knowledge</w:t>
+        <w:t>knowledge of Software Design and Engineering</w:t>
+      </w:r>
+      <w:r>
+        <w:rPr>
+          <w:rFonts w:ascii="Times New Roman" w:hAnsi="Times New Roman" w:cs="Times New Roman"/>
+          <w:sz w:val="24"/>
+          <w:szCs w:val="24"/>
+        </w:rPr>
+        <w:t>,</w:t>
       </w:r>
       <w:r>
         <w:rPr>
@@ -213,19 +221,145 @@
           <w:sz w:val="24"/>
           <w:szCs w:val="24"/>
         </w:rPr>
-        <w:t>of Software Design and Engineering</w:t>
-      </w:r>
-      <w:r>
-        <w:rPr>
-          <w:rFonts w:ascii="Times New Roman" w:hAnsi="Times New Roman" w:cs="Times New Roman"/>
-          <w:sz w:val="24"/>
-          <w:szCs w:val="24"/>
-        </w:rPr>
-        <w:t>,</w:t>
-      </w:r>
-      <w:r>
-        <w:rPr>
-          <w:rFonts w:ascii="Times New Roman" w:hAnsi="Times New Roman" w:cs="Times New Roman"/>
+        <w:t xml:space="preserve">is the 3D Pyramid. This artifact </w:t>
+      </w:r>
+      <w:r>
+        <w:rPr>
+          <w:rFonts w:ascii="Times New Roman" w:hAnsi="Times New Roman" w:cs="Times New Roman"/>
+          <w:sz w:val="24"/>
+          <w:szCs w:val="24"/>
+        </w:rPr>
+        <w:t>was</w:t>
+      </w:r>
+      <w:r>
+        <w:rPr>
+          <w:rFonts w:ascii="Times New Roman" w:hAnsi="Times New Roman" w:cs="Times New Roman"/>
+          <w:sz w:val="24"/>
+          <w:szCs w:val="24"/>
+        </w:rPr>
+        <w:t xml:space="preserve"> created and enhanced </w:t>
+      </w:r>
+      <w:r>
+        <w:rPr>
+          <w:rFonts w:ascii="Times New Roman" w:hAnsi="Times New Roman" w:cs="Times New Roman"/>
+          <w:sz w:val="24"/>
+          <w:szCs w:val="24"/>
+        </w:rPr>
+        <w:t xml:space="preserve">using </w:t>
+      </w:r>
+      <w:r>
+        <w:rPr>
+          <w:rFonts w:ascii="Times New Roman" w:hAnsi="Times New Roman" w:cs="Times New Roman"/>
+          <w:sz w:val="24"/>
+          <w:szCs w:val="24"/>
+        </w:rPr>
+        <w:t>Microsoft Visual Studio</w:t>
+      </w:r>
+      <w:r>
+        <w:rPr>
+          <w:rFonts w:ascii="Times New Roman" w:hAnsi="Times New Roman" w:cs="Times New Roman"/>
+          <w:sz w:val="24"/>
+          <w:szCs w:val="24"/>
+        </w:rPr>
+        <w:t xml:space="preserve">. In this project, a 2D image was the subject of becoming a 3D image using OpenGL. Enhancing a 3D image using Visual Studio and OpenGL is a multifaceted process that involves technical, artistic, and problem-solving skills. </w:t>
+      </w:r>
+      <w:r>
+        <w:rPr>
+          <w:rFonts w:ascii="Times New Roman" w:hAnsi="Times New Roman" w:cs="Times New Roman"/>
+          <w:sz w:val="24"/>
+          <w:szCs w:val="24"/>
+        </w:rPr>
+        <w:t>I included a narrative of the enhancement that describes the artifact further</w:t>
+      </w:r>
+      <w:r>
+        <w:rPr>
+          <w:rFonts w:ascii="Times New Roman" w:hAnsi="Times New Roman" w:cs="Times New Roman"/>
+          <w:sz w:val="24"/>
+          <w:szCs w:val="24"/>
+        </w:rPr>
+        <w:t>. I added multiple textures to the pyramids, by identifying an issue with the shader program. Shaders are essential for manipulating and enhancing 3D images.</w:t>
+      </w:r>
+      <w:r>
+        <w:rPr>
+          <w:rFonts w:ascii="Times New Roman" w:hAnsi="Times New Roman" w:cs="Times New Roman"/>
+          <w:sz w:val="24"/>
+          <w:szCs w:val="24"/>
+        </w:rPr>
+        <w:t xml:space="preserve"> I added </w:t>
+      </w:r>
+      <w:r>
+        <w:rPr>
+          <w:rFonts w:ascii="Times New Roman" w:hAnsi="Times New Roman" w:cs="Times New Roman"/>
+          <w:sz w:val="24"/>
+          <w:szCs w:val="24"/>
+        </w:rPr>
+        <w:t xml:space="preserve">vertices to </w:t>
+      </w:r>
+      <w:r>
+        <w:rPr>
+          <w:rFonts w:ascii="Times New Roman" w:hAnsi="Times New Roman" w:cs="Times New Roman"/>
+          <w:sz w:val="24"/>
+          <w:szCs w:val="24"/>
+        </w:rPr>
+        <w:t>e</w:t>
+      </w:r>
+      <w:r>
+        <w:rPr>
+          <w:rFonts w:ascii="Times New Roman" w:hAnsi="Times New Roman" w:cs="Times New Roman"/>
+          <w:sz w:val="24"/>
+          <w:szCs w:val="24"/>
+        </w:rPr>
+        <w:t xml:space="preserve">ach object </w:t>
+      </w:r>
+      <w:r>
+        <w:rPr>
+          <w:rFonts w:ascii="Times New Roman" w:hAnsi="Times New Roman" w:cs="Times New Roman"/>
+          <w:sz w:val="24"/>
+          <w:szCs w:val="24"/>
+        </w:rPr>
+        <w:t>to</w:t>
+      </w:r>
+      <w:r>
+        <w:rPr>
+          <w:rFonts w:ascii="Times New Roman" w:hAnsi="Times New Roman" w:cs="Times New Roman"/>
+          <w:sz w:val="24"/>
+          <w:szCs w:val="24"/>
+        </w:rPr>
+        <w:t xml:space="preserve"> rendered with its unique transformations, textures, and material properties. The code </w:t>
+      </w:r>
+      <w:r>
+        <w:rPr>
+          <w:rFonts w:ascii="Times New Roman" w:hAnsi="Times New Roman" w:cs="Times New Roman"/>
+          <w:sz w:val="24"/>
+          <w:szCs w:val="24"/>
+        </w:rPr>
+        <w:t>allows</w:t>
+      </w:r>
+      <w:r>
+        <w:rPr>
+          <w:rFonts w:ascii="Times New Roman" w:hAnsi="Times New Roman" w:cs="Times New Roman"/>
+          <w:sz w:val="24"/>
+          <w:szCs w:val="24"/>
+        </w:rPr>
+        <w:t xml:space="preserve"> transformations to position, scale, and rotate objects within the scene and how to specify their appearance with textures and lighting. It also switches between shader programs (</w:t>
+      </w:r>
+      <w:proofErr w:type="spellStart"/>
+      <w:r>
+        <w:rPr>
+          <w:rFonts w:ascii="Times New Roman" w:hAnsi="Times New Roman" w:cs="Times New Roman"/>
+          <w:b/>
+          <w:bCs/>
+          <w:sz w:val="24"/>
+          <w:szCs w:val="24"/>
+        </w:rPr>
+        <w:t>gSurfaceProgramId</w:t>
+      </w:r>
+      <w:proofErr w:type="spellEnd"/>
+      <w:r>
+        <w:rPr>
+          <w:rFonts w:ascii="Times New Roman" w:hAnsi="Times New Roman" w:cs="Times New Roman"/>
+          <w:b/>
+          <w:bCs/>
           <w:sz w:val="24"/>
           <w:szCs w:val="24"/>
         </w:rPr>
@@ -237,49 +371,34 @@
           <w:sz w:val="24"/>
           <w:szCs w:val="24"/>
         </w:rPr>
-        <w:t xml:space="preserve">is the 3D Pyramid. This artifact </w:t>
-      </w:r>
-      <w:r>
-        <w:rPr>
-          <w:rFonts w:ascii="Times New Roman" w:hAnsi="Times New Roman" w:cs="Times New Roman"/>
-          <w:sz w:val="24"/>
-          <w:szCs w:val="24"/>
-        </w:rPr>
-        <w:t>was</w:t>
-      </w:r>
-      <w:r>
-        <w:rPr>
-          <w:rFonts w:ascii="Times New Roman" w:hAnsi="Times New Roman" w:cs="Times New Roman"/>
-          <w:sz w:val="24"/>
-          <w:szCs w:val="24"/>
-        </w:rPr>
-        <w:t xml:space="preserve"> created and enhanced </w:t>
-      </w:r>
-      <w:r>
-        <w:rPr>
-          <w:rFonts w:ascii="Times New Roman" w:hAnsi="Times New Roman" w:cs="Times New Roman"/>
-          <w:sz w:val="24"/>
-          <w:szCs w:val="24"/>
-        </w:rPr>
-        <w:t xml:space="preserve">using </w:t>
-      </w:r>
-      <w:r>
-        <w:rPr>
-          <w:rFonts w:ascii="Times New Roman" w:hAnsi="Times New Roman" w:cs="Times New Roman"/>
-          <w:sz w:val="24"/>
-          <w:szCs w:val="24"/>
-        </w:rPr>
-        <w:t>Microsoft Visual Studio</w:t>
-      </w:r>
-      <w:r>
-        <w:rPr>
-          <w:rFonts w:ascii="Times New Roman" w:hAnsi="Times New Roman" w:cs="Times New Roman"/>
-          <w:sz w:val="24"/>
-          <w:szCs w:val="24"/>
-        </w:rPr>
-        <w:t>. In this project, a 2D image was the subject of becoming a 3D image using OpenGL.</w:t>
-      </w:r>
-      <w:r>
+        <w:t xml:space="preserve">and </w:t>
+      </w:r>
+      <w:proofErr w:type="spellStart"/>
+      <w:r>
+        <w:rPr>
+          <w:rFonts w:ascii="Times New Roman" w:hAnsi="Times New Roman" w:cs="Times New Roman"/>
+          <w:b/>
+          <w:bCs/>
+          <w:sz w:val="24"/>
+          <w:szCs w:val="24"/>
+        </w:rPr>
+        <w:t>gLightProgramId</w:t>
+      </w:r>
+      <w:proofErr w:type="spellEnd"/>
+      <w:r>
+        <w:rPr>
+          <w:rFonts w:ascii="Times New Roman" w:hAnsi="Times New Roman" w:cs="Times New Roman"/>
+          <w:sz w:val="24"/>
+          <w:szCs w:val="24"/>
+        </w:rPr>
+        <w:t>) as needed for different types of objects (surface and light source).</w:t>
+      </w:r>
+      <w:r>
+        <w:rPr>
+          <w:rFonts w:ascii="Times New Roman" w:hAnsi="Times New Roman" w:cs="Times New Roman"/>
+          <w:sz w:val="24"/>
+          <w:szCs w:val="24"/>
+        </w:rPr>
         <w:t xml:space="preserve"> </w:t>
       </w:r>
       <w:r>
@@ -288,63 +407,15 @@
           <w:sz w:val="24"/>
           <w:szCs w:val="24"/>
         </w:rPr>
-        <w:t xml:space="preserve">Enhancing a 3D image using Visual Studio and OpenGL is a multifaceted process that involves technical, artistic, and problem-solving skills. </w:t>
-      </w:r>
-      <w:r>
-        <w:rPr>
-          <w:rFonts w:ascii="Times New Roman" w:hAnsi="Times New Roman" w:cs="Times New Roman"/>
-          <w:sz w:val="24"/>
-          <w:szCs w:val="24"/>
-        </w:rPr>
-        <w:t>I included a narrative of the enhancement that describes the artifact further</w:t>
-      </w:r>
-      <w:r>
-        <w:rPr>
-          <w:rFonts w:ascii="Times New Roman" w:hAnsi="Times New Roman" w:cs="Times New Roman"/>
-          <w:sz w:val="24"/>
-          <w:szCs w:val="24"/>
-        </w:rPr>
-        <w:t xml:space="preserve">. I added multiple textures to the pyramids, by identifying an issue with the shader program. </w:t>
-      </w:r>
-      <w:r>
-        <w:rPr>
-          <w:rFonts w:ascii="Times New Roman" w:hAnsi="Times New Roman" w:cs="Times New Roman"/>
-          <w:sz w:val="24"/>
-          <w:szCs w:val="24"/>
-        </w:rPr>
-        <w:t>Shaders are essential for manipulating and enhancing 3D images.</w:t>
-      </w:r>
-      <w:r>
-        <w:rPr>
-          <w:rFonts w:ascii="Times New Roman" w:hAnsi="Times New Roman" w:cs="Times New Roman"/>
-          <w:sz w:val="24"/>
-          <w:szCs w:val="24"/>
-        </w:rPr>
-        <w:t xml:space="preserve"> </w:t>
-      </w:r>
-      <w:r>
-        <w:rPr>
-          <w:rFonts w:ascii="Times New Roman" w:hAnsi="Times New Roman" w:cs="Times New Roman"/>
-          <w:sz w:val="24"/>
-          <w:szCs w:val="24"/>
-        </w:rPr>
-        <w:t xml:space="preserve">During the process of enhancing a 3D image, </w:t>
-      </w:r>
-      <w:r>
-        <w:rPr>
-          <w:rFonts w:ascii="Times New Roman" w:hAnsi="Times New Roman" w:cs="Times New Roman"/>
-          <w:sz w:val="24"/>
-          <w:szCs w:val="24"/>
-        </w:rPr>
-        <w:t xml:space="preserve">I </w:t>
-      </w:r>
-      <w:r>
-        <w:rPr>
-          <w:rFonts w:ascii="Times New Roman" w:hAnsi="Times New Roman" w:cs="Times New Roman"/>
-          <w:sz w:val="24"/>
-          <w:szCs w:val="24"/>
-        </w:rPr>
-        <w:t>gained a deeper understanding of OpenGL and computer graphics in general.</w:t>
+        <w:t>During</w:t>
+      </w:r>
+      <w:r>
+        <w:rPr>
+          <w:rFonts w:ascii="Times New Roman" w:hAnsi="Times New Roman" w:cs="Times New Roman"/>
+          <w:sz w:val="24"/>
+          <w:szCs w:val="24"/>
+        </w:rPr>
+        <w:t xml:space="preserve"> the process of enhancing a 3D image, I gained a deeper understanding of OpenGL and computer graphics in general.</w:t>
       </w:r>
       <w:r>
         <w:rPr>
@@ -457,23 +528,7 @@
           <w:sz w:val="24"/>
           <w:szCs w:val="24"/>
         </w:rPr>
-        <w:t xml:space="preserve">The specific component of this project was to focus on applying more texture and include better camera control to </w:t>
-      </w:r>
-      <w:r>
-        <w:rPr>
-          <w:rFonts w:ascii="Times New Roman" w:hAnsi="Times New Roman" w:cs="Times New Roman"/>
-          <w:sz w:val="24"/>
-          <w:szCs w:val="24"/>
-        </w:rPr>
-        <w:t>create immersive and interactive 3D experiences</w:t>
-      </w:r>
-      <w:r>
-        <w:rPr>
-          <w:rFonts w:ascii="Times New Roman" w:hAnsi="Times New Roman" w:cs="Times New Roman"/>
-          <w:sz w:val="24"/>
-          <w:szCs w:val="24"/>
-        </w:rPr>
-        <w:t xml:space="preserve">. This </w:t>
+        <w:t xml:space="preserve">The specific component of this project was to focus on applying more texture and include better camera control to create immersive and interactive 3D experiences. This </w:t>
       </w:r>
       <w:r>
         <w:rPr>
@@ -489,23 +544,23 @@
           <w:sz w:val="24"/>
           <w:szCs w:val="24"/>
         </w:rPr>
-        <w:t xml:space="preserve">was to align with the </w:t>
-      </w:r>
-      <w:r>
-        <w:rPr>
-          <w:rFonts w:ascii="Times New Roman" w:hAnsi="Times New Roman" w:cs="Times New Roman"/>
-          <w:sz w:val="24"/>
-          <w:szCs w:val="24"/>
-        </w:rPr>
-        <w:t>Demonstrate an ability to use well-founded and innovative techniques, skills, and tools in computing practices for the purpose of implementing computer solutions that deliver value and accomplish industry-specific goals</w:t>
-      </w:r>
-      <w:r>
-        <w:rPr>
-          <w:rFonts w:ascii="Times New Roman" w:hAnsi="Times New Roman" w:cs="Times New Roman"/>
-          <w:sz w:val="24"/>
-          <w:szCs w:val="24"/>
-        </w:rPr>
-        <w:t xml:space="preserve"> course outcome.</w:t>
+        <w:t>align</w:t>
+      </w:r>
+      <w:r>
+        <w:rPr>
+          <w:rFonts w:ascii="Times New Roman" w:hAnsi="Times New Roman" w:cs="Times New Roman"/>
+          <w:sz w:val="24"/>
+          <w:szCs w:val="24"/>
+        </w:rPr>
+        <w:t>s</w:t>
+      </w:r>
+      <w:r>
+        <w:rPr>
+          <w:rFonts w:ascii="Times New Roman" w:hAnsi="Times New Roman" w:cs="Times New Roman"/>
+          <w:sz w:val="24"/>
+          <w:szCs w:val="24"/>
+        </w:rPr>
+        <w:t xml:space="preserve"> with the Demonstrate an ability to use well-founded and innovative techniques, skills, and tools in computing practices for the purpose of implementing computer solutions that deliver value and accomplish industry-specific goals course outcome.</w:t>
       </w:r>
     </w:p>
     <w:p>
@@ -523,7 +578,23 @@
           <w:sz w:val="24"/>
           <w:szCs w:val="24"/>
         </w:rPr>
-        <w:t xml:space="preserve">The second project of the ePortfolio </w:t>
+        <w:t>Enhancement</w:t>
+      </w:r>
+      <w:r>
+        <w:rPr>
+          <w:rFonts w:ascii="Times New Roman" w:hAnsi="Times New Roman" w:cs="Times New Roman"/>
+          <w:sz w:val="24"/>
+          <w:szCs w:val="24"/>
+        </w:rPr>
+        <w:t xml:space="preserve"> 2</w:t>
+      </w:r>
+      <w:r>
+        <w:rPr>
+          <w:rFonts w:ascii="Times New Roman" w:hAnsi="Times New Roman" w:cs="Times New Roman"/>
+          <w:sz w:val="24"/>
+          <w:szCs w:val="24"/>
+        </w:rPr>
+        <w:t xml:space="preserve"> of the ePortfolio </w:t>
       </w:r>
       <w:r>
         <w:rPr>
@@ -563,19 +634,43 @@
           <w:sz w:val="24"/>
           <w:szCs w:val="24"/>
         </w:rPr>
-        <w:t xml:space="preserve">the </w:t>
-      </w:r>
-      <w:r>
-        <w:rPr>
-          <w:rFonts w:ascii="Times New Roman" w:hAnsi="Times New Roman" w:cs="Times New Roman"/>
-          <w:sz w:val="24"/>
-          <w:szCs w:val="24"/>
-        </w:rPr>
-        <w:t>camera function named to allow</w:t>
-      </w:r>
-      <w:r>
-        <w:rPr>
-          <w:rFonts w:ascii="Amasis MT Pro Medium" w:hAnsi="Amasis MT Pro Medium" w:cs="Times New Roman"/>
+        <w:t>the camera function named to allow input from a user via keyboard keys using the keyboard keys.</w:t>
+      </w:r>
+      <w:r>
+        <w:rPr>
+          <w:rFonts w:ascii="Times New Roman" w:hAnsi="Times New Roman" w:cs="Times New Roman"/>
+          <w:sz w:val="24"/>
+          <w:szCs w:val="24"/>
+        </w:rPr>
+        <w:t xml:space="preserve"> In the image below, you can see that </w:t>
+      </w:r>
+      <w:r>
+        <w:rPr>
+          <w:rFonts w:ascii="Times New Roman" w:hAnsi="Times New Roman" w:cs="Times New Roman"/>
+          <w:sz w:val="24"/>
+          <w:szCs w:val="24"/>
+        </w:rPr>
+        <w:t>t</w:t>
+      </w:r>
+      <w:r>
+        <w:rPr>
+          <w:rFonts w:ascii="Times New Roman" w:hAnsi="Times New Roman" w:cs="Times New Roman"/>
+          <w:sz w:val="24"/>
+          <w:szCs w:val="24"/>
+        </w:rPr>
+        <w:t xml:space="preserve">his part of the code is a good example to discuss data structures used for representing objects in a 3D </w:t>
+      </w:r>
+      <w:r>
+        <w:rPr>
+          <w:rFonts w:ascii="Times New Roman" w:hAnsi="Times New Roman" w:cs="Times New Roman"/>
+          <w:sz w:val="24"/>
+          <w:szCs w:val="24"/>
+        </w:rPr>
+        <w:t>scene.</w:t>
+      </w:r>
+      <w:r>
+        <w:rPr>
+          <w:rFonts w:ascii="Times New Roman" w:hAnsi="Times New Roman" w:cs="Times New Roman"/>
           <w:sz w:val="24"/>
           <w:szCs w:val="24"/>
         </w:rPr>
@@ -587,63 +682,31 @@
           <w:sz w:val="24"/>
           <w:szCs w:val="24"/>
         </w:rPr>
-        <w:t xml:space="preserve">input from </w:t>
-      </w:r>
-      <w:r>
-        <w:rPr>
-          <w:rFonts w:ascii="Times New Roman" w:hAnsi="Times New Roman" w:cs="Times New Roman"/>
-          <w:sz w:val="24"/>
-          <w:szCs w:val="24"/>
-        </w:rPr>
-        <w:t>a</w:t>
-      </w:r>
-      <w:r>
-        <w:rPr>
-          <w:rFonts w:ascii="Times New Roman" w:hAnsi="Times New Roman" w:cs="Times New Roman"/>
-          <w:sz w:val="24"/>
-          <w:szCs w:val="24"/>
-        </w:rPr>
-        <w:t xml:space="preserve"> user via keyboard keys using th</w:t>
-      </w:r>
-      <w:r>
-        <w:rPr>
-          <w:rFonts w:ascii="Times New Roman" w:hAnsi="Times New Roman" w:cs="Times New Roman"/>
-          <w:sz w:val="24"/>
-          <w:szCs w:val="24"/>
-        </w:rPr>
-        <w:t>e keyboard keys. I</w:t>
-      </w:r>
-      <w:r>
-        <w:rPr>
-          <w:rFonts w:ascii="Times New Roman" w:hAnsi="Times New Roman" w:cs="Times New Roman"/>
-          <w:sz w:val="24"/>
-          <w:szCs w:val="24"/>
-        </w:rPr>
-        <w:t xml:space="preserve"> wanted to showcase that the project combines algorithms and data structures to manipulate the 3D objects, apply lighting models, and efficiently manage resources within the OpenGL graphics pipeline. </w:t>
-      </w:r>
-      <w:r>
-        <w:rPr>
-          <w:rFonts w:ascii="Times New Roman" w:hAnsi="Times New Roman" w:cs="Times New Roman"/>
-          <w:sz w:val="24"/>
-          <w:szCs w:val="24"/>
-        </w:rPr>
-        <w:t xml:space="preserve">By adding these </w:t>
-      </w:r>
-      <w:r>
-        <w:rPr>
-          <w:rFonts w:ascii="Times New Roman" w:hAnsi="Times New Roman" w:cs="Times New Roman"/>
-          <w:sz w:val="24"/>
-          <w:szCs w:val="24"/>
-        </w:rPr>
-        <w:t>components</w:t>
-      </w:r>
-      <w:r>
-        <w:rPr>
-          <w:rFonts w:ascii="Times New Roman" w:hAnsi="Times New Roman" w:cs="Times New Roman"/>
-          <w:sz w:val="24"/>
-          <w:szCs w:val="24"/>
-        </w:rPr>
-        <w:t xml:space="preserve"> and arrays</w:t>
+        <w:t>This portion of the code is responsible for rendering a pyramid-like object (Pyramid_1) in the 3D scene. It involves setting up the object's transformations, binding textures, and then drawing the object using OpenGL functions.</w:t>
+      </w:r>
+      <w:r>
+        <w:rPr>
+          <w:rFonts w:ascii="Times New Roman" w:hAnsi="Times New Roman" w:cs="Times New Roman"/>
+          <w:sz w:val="24"/>
+          <w:szCs w:val="24"/>
+        </w:rPr>
+        <w:t xml:space="preserve"> </w:t>
+      </w:r>
+      <w:r>
+        <w:rPr>
+          <w:rFonts w:ascii="Times New Roman" w:hAnsi="Times New Roman" w:cs="Times New Roman"/>
+          <w:sz w:val="24"/>
+          <w:szCs w:val="24"/>
+        </w:rPr>
+        <w:t>I</w:t>
+      </w:r>
+      <w:r>
+        <w:rPr>
+          <w:rFonts w:ascii="Times New Roman" w:hAnsi="Times New Roman" w:cs="Times New Roman"/>
+          <w:sz w:val="24"/>
+          <w:szCs w:val="24"/>
+        </w:rPr>
+        <w:t xml:space="preserve"> wanted to showcase that the project combines algorithms and data structures to manipulate the 3D objects, apply lighting models, and efficiently manage resources within the OpenGL graphics pipeline. By adding these components and arrays</w:t>
       </w:r>
       <w:r>
         <w:rPr>
@@ -715,7 +778,16 @@
           <w:sz w:val="24"/>
           <w:szCs w:val="24"/>
         </w:rPr>
-        <w:t xml:space="preserve"> how shaders work and how to pass data to and from them </w:t>
+        <w:t xml:space="preserve"> </w:t>
+      </w:r>
+      <w:r>
+        <w:rPr>
+          <w:rFonts w:ascii="Times New Roman" w:hAnsi="Times New Roman" w:cs="Times New Roman"/>
+          <w:sz w:val="24"/>
+          <w:szCs w:val="24"/>
+        </w:rPr>
+        <w:lastRenderedPageBreak/>
+        <w:t xml:space="preserve">how shaders work and how to pass data to and from them </w:t>
       </w:r>
       <w:r>
         <w:rPr>
@@ -771,32 +843,7 @@
           <w:sz w:val="24"/>
           <w:szCs w:val="24"/>
         </w:rPr>
-        <w:t xml:space="preserve">was to align with the </w:t>
-      </w:r>
-      <w:r>
-        <w:rPr>
-          <w:rFonts w:ascii="Times New Roman" w:hAnsi="Times New Roman" w:cs="Times New Roman"/>
-          <w:sz w:val="24"/>
-          <w:szCs w:val="24"/>
-        </w:rPr>
-        <w:t xml:space="preserve">Design and evaluate computing solutions that solve a given problem using algorithmic principles and computer science practices and standards </w:t>
-      </w:r>
-      <w:r>
-        <w:rPr>
-          <w:rFonts w:ascii="Times New Roman" w:hAnsi="Times New Roman" w:cs="Times New Roman"/>
-          <w:sz w:val="24"/>
-          <w:szCs w:val="24"/>
-        </w:rPr>
-        <w:lastRenderedPageBreak/>
-        <w:t>appropriate to its solution, while managing the trade-offs involved in design choices</w:t>
-      </w:r>
-      <w:r>
-        <w:rPr>
-          <w:rFonts w:ascii="Times New Roman" w:hAnsi="Times New Roman" w:cs="Times New Roman"/>
-          <w:sz w:val="24"/>
-          <w:szCs w:val="24"/>
-        </w:rPr>
-        <w:t xml:space="preserve"> course outcome.</w:t>
+        <w:t>was to align with the Design and evaluate computing solutions that solve a given problem using algorithmic principles and computer science practices and standards appropriate to its solution, while managing the trade-offs involved in design choices course outcome.</w:t>
       </w:r>
     </w:p>
     <w:p>
@@ -876,103 +923,72 @@
           <w:sz w:val="24"/>
           <w:szCs w:val="24"/>
         </w:rPr>
-        <w:t xml:space="preserve">the </w:t>
-      </w:r>
-      <w:r>
-        <w:rPr>
-          <w:rFonts w:ascii="Times New Roman" w:hAnsi="Times New Roman" w:cs="Times New Roman"/>
-          <w:sz w:val="24"/>
-          <w:szCs w:val="24"/>
-        </w:rPr>
-        <w:t xml:space="preserve">third project, </w:t>
-      </w:r>
-      <w:r>
-        <w:rPr>
-          <w:rFonts w:ascii="Times New Roman" w:hAnsi="Times New Roman" w:cs="Times New Roman"/>
-          <w:sz w:val="24"/>
-          <w:szCs w:val="24"/>
-        </w:rPr>
-        <w:t>Databases was the category and I wanted to showcase my skills</w:t>
-      </w:r>
-      <w:r>
-        <w:rPr>
-          <w:rFonts w:ascii="Times New Roman" w:hAnsi="Times New Roman" w:cs="Times New Roman"/>
-          <w:sz w:val="24"/>
-          <w:szCs w:val="24"/>
-        </w:rPr>
-        <w:t xml:space="preserve"> and knowledge in developing and implementing security measures for protecting the company’s sensitive information.</w:t>
-      </w:r>
-      <w:r>
-        <w:rPr>
-          <w:rFonts w:ascii="Times New Roman" w:hAnsi="Times New Roman" w:cs="Times New Roman"/>
-          <w:sz w:val="24"/>
-          <w:szCs w:val="24"/>
-        </w:rPr>
-        <w:t xml:space="preserve"> </w:t>
-      </w:r>
-      <w:r>
-        <w:rPr>
-          <w:rFonts w:ascii="Times New Roman" w:hAnsi="Times New Roman" w:cs="Times New Roman"/>
-          <w:sz w:val="24"/>
-          <w:szCs w:val="24"/>
-        </w:rPr>
-        <w:t xml:space="preserve">I chose this artifact because it deals with </w:t>
-      </w:r>
-      <w:r>
-        <w:rPr>
-          <w:rFonts w:ascii="Times New Roman" w:hAnsi="Times New Roman" w:cs="Times New Roman"/>
-          <w:sz w:val="24"/>
-          <w:szCs w:val="24"/>
-        </w:rPr>
-        <w:t>data,</w:t>
-      </w:r>
-      <w:r>
-        <w:rPr>
-          <w:rFonts w:ascii="Times New Roman" w:hAnsi="Times New Roman" w:cs="Times New Roman"/>
-          <w:sz w:val="24"/>
-          <w:szCs w:val="24"/>
-        </w:rPr>
-        <w:t xml:space="preserve"> and I wanted to demonstrate my skills and knowledge in developing and implementing security measures for protecting the company’s sensitive information.</w:t>
-      </w:r>
-      <w:r>
-        <w:rPr>
-          <w:rFonts w:ascii="Times New Roman" w:hAnsi="Times New Roman" w:cs="Times New Roman"/>
-          <w:sz w:val="24"/>
-          <w:szCs w:val="24"/>
-        </w:rPr>
-        <w:t xml:space="preserve"> </w:t>
-      </w:r>
-      <w:r>
-        <w:rPr>
-          <w:rFonts w:ascii="Times New Roman" w:hAnsi="Times New Roman" w:cs="Times New Roman"/>
-          <w:sz w:val="24"/>
-          <w:szCs w:val="24"/>
-        </w:rPr>
-        <w:t xml:space="preserve">The artifact was improved by incorporating the Data Protection Plan (DPP). It was designed to show leadership, key stakeholders, company staff and future employers how critical database components are vulnerable to attacks due to several factors. </w:t>
-      </w:r>
-      <w:r>
-        <w:rPr>
-          <w:rFonts w:ascii="Times New Roman" w:hAnsi="Times New Roman" w:cs="Times New Roman"/>
-          <w:sz w:val="24"/>
-          <w:szCs w:val="24"/>
-        </w:rPr>
-        <w:t xml:space="preserve"> </w:t>
-      </w:r>
-      <w:r>
-        <w:rPr>
-          <w:rFonts w:ascii="Times New Roman" w:hAnsi="Times New Roman" w:cs="Times New Roman"/>
-          <w:sz w:val="24"/>
-          <w:szCs w:val="24"/>
-        </w:rPr>
-        <w:t xml:space="preserve">The process of creating and enhancing the data protection plan reinforced the idea that cybersecurity is not just a technical matter but a multidisciplinary effort that involves technology, people, and processes. It underscored the need for adaptability, clear communication, and a commitment to continuous improvement in the ever-evolving landscape of cybersecurity and data </w:t>
-      </w:r>
-      <w:r>
-        <w:rPr>
-          <w:rFonts w:ascii="Times New Roman" w:hAnsi="Times New Roman" w:cs="Times New Roman"/>
-          <w:sz w:val="24"/>
-          <w:szCs w:val="24"/>
-        </w:rPr>
-        <w:t>protection.</w:t>
+        <w:t>the Enhancement 3 project</w:t>
+      </w:r>
+      <w:r>
+        <w:rPr>
+          <w:rFonts w:ascii="Times New Roman" w:hAnsi="Times New Roman" w:cs="Times New Roman"/>
+          <w:sz w:val="24"/>
+          <w:szCs w:val="24"/>
+        </w:rPr>
+        <w:t xml:space="preserve">, </w:t>
+      </w:r>
+      <w:r>
+        <w:rPr>
+          <w:rFonts w:ascii="Times New Roman" w:hAnsi="Times New Roman" w:cs="Times New Roman"/>
+          <w:sz w:val="24"/>
+          <w:szCs w:val="24"/>
+        </w:rPr>
+        <w:t xml:space="preserve">Databases was the category and I wanted to showcase my skills and knowledge in developing and implementing security measures for protecting the company’s sensitive information. </w:t>
+      </w:r>
+      <w:r>
+        <w:rPr>
+          <w:rFonts w:ascii="Times New Roman" w:hAnsi="Times New Roman" w:cs="Times New Roman"/>
+          <w:sz w:val="24"/>
+          <w:szCs w:val="24"/>
+        </w:rPr>
+        <w:t xml:space="preserve">I chose this artifact because it deals with data, and I wanted to demonstrate my skills and knowledge in developing and implementing security measures for protecting the company’s sensitive information. The artifact was improved by incorporating the Data Protection Plan (DPP). It was designed to show leadership, key stakeholders, company staff and future employers how critical database components are vulnerable to attacks due to several factors.  </w:t>
+      </w:r>
+      <w:r>
+        <w:rPr>
+          <w:rFonts w:ascii="Times New Roman" w:hAnsi="Times New Roman" w:cs="Times New Roman"/>
+          <w:sz w:val="24"/>
+          <w:szCs w:val="24"/>
+        </w:rPr>
+        <w:t xml:space="preserve">The process of creating and enhancing the </w:t>
+      </w:r>
+      <w:r>
+        <w:rPr>
+          <w:rFonts w:ascii="Times New Roman" w:hAnsi="Times New Roman" w:cs="Times New Roman"/>
+          <w:sz w:val="24"/>
+          <w:szCs w:val="24"/>
+        </w:rPr>
+        <w:t>DPP</w:t>
+      </w:r>
+      <w:r>
+        <w:rPr>
+          <w:rFonts w:ascii="Times New Roman" w:hAnsi="Times New Roman" w:cs="Times New Roman"/>
+          <w:sz w:val="24"/>
+          <w:szCs w:val="24"/>
+        </w:rPr>
+        <w:t xml:space="preserve"> reinforced the idea that cybersecurity is not just a technical matter but a multidisciplinary effort that involves technology, people, and processes. It underscored the need for adaptability, clear communication, and a commitment to continuous </w:t>
+      </w:r>
+      <w:r>
+        <w:rPr>
+          <w:rFonts w:ascii="Times New Roman" w:hAnsi="Times New Roman" w:cs="Times New Roman"/>
+          <w:sz w:val="24"/>
+          <w:szCs w:val="24"/>
+        </w:rPr>
+        <w:lastRenderedPageBreak/>
+        <w:t>improvement in the ever-evolving landscape of cybersecurity</w:t>
+      </w:r>
+      <w:r>
+        <w:rPr>
+          <w:rFonts w:ascii="Times New Roman" w:hAnsi="Times New Roman" w:cs="Times New Roman"/>
+          <w:sz w:val="24"/>
+          <w:szCs w:val="24"/>
+        </w:rPr>
+        <w:t>.</w:t>
       </w:r>
       <w:r>
         <w:rPr>
@@ -996,32 +1012,159 @@
           <w:sz w:val="24"/>
           <w:szCs w:val="24"/>
         </w:rPr>
-        <w:t>was to align with the “</w:t>
-      </w:r>
-      <w:r>
-        <w:rPr>
-          <w:rFonts w:ascii="Times New Roman" w:hAnsi="Times New Roman" w:cs="Times New Roman"/>
-          <w:sz w:val="24"/>
-          <w:szCs w:val="24"/>
-        </w:rPr>
-        <w:t xml:space="preserve">Develop a security mindset that anticipates adversarial </w:t>
-      </w:r>
-      <w:r>
-        <w:rPr>
-          <w:rFonts w:ascii="Times New Roman" w:hAnsi="Times New Roman" w:cs="Times New Roman"/>
-          <w:sz w:val="24"/>
-          <w:szCs w:val="24"/>
-        </w:rPr>
-        <w:lastRenderedPageBreak/>
-        <w:t>exploits in software architecture and designs to expose potential vulnerabilities, mitigate design flaws, and ensure privacy and enhanced security of data and resources</w:t>
-      </w:r>
-      <w:r>
-        <w:rPr>
-          <w:rFonts w:ascii="Times New Roman" w:hAnsi="Times New Roman" w:cs="Times New Roman"/>
-          <w:sz w:val="24"/>
-          <w:szCs w:val="24"/>
-        </w:rPr>
-        <w:t>” course outcome.</w:t>
+        <w:t>align</w:t>
+      </w:r>
+      <w:r>
+        <w:rPr>
+          <w:rFonts w:ascii="Times New Roman" w:hAnsi="Times New Roman" w:cs="Times New Roman"/>
+          <w:sz w:val="24"/>
+          <w:szCs w:val="24"/>
+        </w:rPr>
+        <w:t>s</w:t>
+      </w:r>
+      <w:r>
+        <w:rPr>
+          <w:rFonts w:ascii="Times New Roman" w:hAnsi="Times New Roman" w:cs="Times New Roman"/>
+          <w:sz w:val="24"/>
+          <w:szCs w:val="24"/>
+        </w:rPr>
+        <w:t xml:space="preserve"> with </w:t>
+      </w:r>
+      <w:r>
+        <w:rPr>
+          <w:rFonts w:ascii="Times New Roman" w:hAnsi="Times New Roman" w:cs="Times New Roman"/>
+          <w:sz w:val="24"/>
+          <w:szCs w:val="24"/>
+        </w:rPr>
+        <w:t>two of the Course outcomes: “</w:t>
+      </w:r>
+      <w:r>
+        <w:rPr>
+          <w:rFonts w:ascii="Times New Roman" w:hAnsi="Times New Roman" w:cs="Times New Roman"/>
+          <w:b/>
+          <w:bCs/>
+          <w:color w:val="202122"/>
+          <w:spacing w:val="3"/>
+          <w:sz w:val="24"/>
+          <w:szCs w:val="24"/>
+          <w:shd w:val="clear" w:color="auto" w:fill="FFFFFF"/>
+        </w:rPr>
+        <w:t> </w:t>
+      </w:r>
+      <w:r>
+        <w:rPr>
+          <w:rFonts w:ascii="Times New Roman" w:hAnsi="Times New Roman" w:cs="Times New Roman"/>
+          <w:color w:val="202122"/>
+          <w:spacing w:val="3"/>
+          <w:sz w:val="24"/>
+          <w:szCs w:val="24"/>
+          <w:shd w:val="clear" w:color="auto" w:fill="FFFFFF"/>
+        </w:rPr>
+        <w:t xml:space="preserve">You </w:t>
+      </w:r>
+      <w:proofErr w:type="spellStart"/>
+      <w:r>
+        <w:rPr>
+          <w:rFonts w:ascii="Times New Roman" w:hAnsi="Times New Roman" w:cs="Times New Roman"/>
+          <w:color w:val="202122"/>
+          <w:spacing w:val="3"/>
+          <w:sz w:val="24"/>
+          <w:szCs w:val="24"/>
+          <w:shd w:val="clear" w:color="auto" w:fill="FFFFFF"/>
+        </w:rPr>
+        <w:t>DesignED</w:t>
+      </w:r>
+      <w:proofErr w:type="spellEnd"/>
+      <w:r>
+        <w:rPr>
+          <w:rFonts w:ascii="Times New Roman" w:hAnsi="Times New Roman" w:cs="Times New Roman"/>
+          <w:color w:val="202122"/>
+          <w:spacing w:val="3"/>
+          <w:sz w:val="24"/>
+          <w:szCs w:val="24"/>
+          <w:shd w:val="clear" w:color="auto" w:fill="FFFFFF"/>
+        </w:rPr>
+        <w:t xml:space="preserve">, </w:t>
+      </w:r>
+      <w:proofErr w:type="spellStart"/>
+      <w:r>
+        <w:rPr>
+          <w:rFonts w:ascii="Times New Roman" w:hAnsi="Times New Roman" w:cs="Times New Roman"/>
+          <w:color w:val="202122"/>
+          <w:spacing w:val="3"/>
+          <w:sz w:val="24"/>
+          <w:szCs w:val="24"/>
+          <w:shd w:val="clear" w:color="auto" w:fill="FFFFFF"/>
+        </w:rPr>
+        <w:t>DevelopED</w:t>
+      </w:r>
+      <w:proofErr w:type="spellEnd"/>
+      <w:r>
+        <w:rPr>
+          <w:rFonts w:ascii="Times New Roman" w:hAnsi="Times New Roman" w:cs="Times New Roman"/>
+          <w:color w:val="202122"/>
+          <w:spacing w:val="3"/>
+          <w:sz w:val="24"/>
+          <w:szCs w:val="24"/>
+          <w:shd w:val="clear" w:color="auto" w:fill="FFFFFF"/>
+        </w:rPr>
+        <w:t xml:space="preserve">, and </w:t>
+      </w:r>
+      <w:proofErr w:type="spellStart"/>
+      <w:r>
+        <w:rPr>
+          <w:rFonts w:ascii="Times New Roman" w:hAnsi="Times New Roman" w:cs="Times New Roman"/>
+          <w:color w:val="202122"/>
+          <w:spacing w:val="3"/>
+          <w:sz w:val="24"/>
+          <w:szCs w:val="24"/>
+          <w:shd w:val="clear" w:color="auto" w:fill="FFFFFF"/>
+        </w:rPr>
+        <w:t>DeliverED</w:t>
+      </w:r>
+      <w:proofErr w:type="spellEnd"/>
+      <w:r>
+        <w:rPr>
+          <w:rFonts w:ascii="Times New Roman" w:hAnsi="Times New Roman" w:cs="Times New Roman"/>
+          <w:color w:val="202122"/>
+          <w:spacing w:val="3"/>
+          <w:sz w:val="24"/>
+          <w:szCs w:val="24"/>
+          <w:shd w:val="clear" w:color="auto" w:fill="FFFFFF"/>
+        </w:rPr>
+        <w:t xml:space="preserve"> professional-quality oral, written, and visual communications that are coherent, technically sound, and appropriately adapted to specific audiences and contexts by completing the following enhancements</w:t>
+      </w:r>
+      <w:r>
+        <w:rPr>
+          <w:rFonts w:ascii="Times New Roman" w:hAnsi="Times New Roman" w:cs="Times New Roman"/>
+          <w:sz w:val="24"/>
+          <w:szCs w:val="24"/>
+        </w:rPr>
+        <w:t xml:space="preserve"> “ and the </w:t>
+      </w:r>
+      <w:r>
+        <w:rPr>
+          <w:rFonts w:ascii="Times New Roman" w:hAnsi="Times New Roman" w:cs="Times New Roman"/>
+          <w:sz w:val="24"/>
+          <w:szCs w:val="24"/>
+        </w:rPr>
+        <w:t>“Develop a security mindset that anticipates adversarial exploits in software architecture and designs to expose potential vulnerabilities, mitigate design flaws, and ensure privacy and enhanced security of data and resources” course outcome</w:t>
+      </w:r>
+      <w:r>
+        <w:rPr>
+          <w:rFonts w:ascii="Times New Roman" w:hAnsi="Times New Roman" w:cs="Times New Roman"/>
+          <w:sz w:val="24"/>
+          <w:szCs w:val="24"/>
+        </w:rPr>
+        <w:t>s</w:t>
+      </w:r>
+      <w:r>
+        <w:rPr>
+          <w:rFonts w:ascii="Times New Roman" w:hAnsi="Times New Roman" w:cs="Times New Roman"/>
+          <w:sz w:val="24"/>
+          <w:szCs w:val="24"/>
+        </w:rPr>
+        <w:t>.</w:t>
       </w:r>
     </w:p>
     <w:p>
@@ -1043,6 +1186,214 @@
           <w:szCs w:val="24"/>
         </w:rPr>
       </w:pPr>
+      <w:r>
+        <w:rPr>
+          <w:rFonts w:ascii="Times New Roman" w:hAnsi="Times New Roman" w:cs="Times New Roman"/>
+          <w:sz w:val="24"/>
+          <w:szCs w:val="24"/>
+        </w:rPr>
+        <w:t>As a System Engineer, collaboration</w:t>
+      </w:r>
+      <w:r>
+        <w:rPr>
+          <w:rFonts w:ascii="Times New Roman" w:hAnsi="Times New Roman" w:cs="Times New Roman"/>
+          <w:sz w:val="24"/>
+          <w:szCs w:val="24"/>
+        </w:rPr>
+        <w:t xml:space="preserve"> with team members, clients and stakeholders</w:t>
+      </w:r>
+      <w:r>
+        <w:rPr>
+          <w:rFonts w:ascii="Times New Roman" w:hAnsi="Times New Roman" w:cs="Times New Roman"/>
+          <w:sz w:val="24"/>
+          <w:szCs w:val="24"/>
+        </w:rPr>
+        <w:t xml:space="preserve"> is paramount. The ability </w:t>
+      </w:r>
+      <w:r>
+        <w:rPr>
+          <w:rFonts w:ascii="Times New Roman" w:hAnsi="Times New Roman" w:cs="Times New Roman"/>
+          <w:sz w:val="24"/>
+          <w:szCs w:val="24"/>
+        </w:rPr>
+        <w:t>to</w:t>
+      </w:r>
+      <w:r>
+        <w:rPr>
+          <w:rFonts w:ascii="Times New Roman" w:hAnsi="Times New Roman" w:cs="Times New Roman"/>
+          <w:sz w:val="24"/>
+          <w:szCs w:val="24"/>
+        </w:rPr>
+        <w:t xml:space="preserve"> </w:t>
+      </w:r>
+      <w:r>
+        <w:rPr>
+          <w:rFonts w:ascii="Times New Roman" w:hAnsi="Times New Roman" w:cs="Times New Roman"/>
+          <w:sz w:val="24"/>
+          <w:szCs w:val="24"/>
+        </w:rPr>
+        <w:t xml:space="preserve">communicate </w:t>
+      </w:r>
+      <w:r>
+        <w:rPr>
+          <w:rFonts w:ascii="Times New Roman" w:hAnsi="Times New Roman" w:cs="Times New Roman"/>
+          <w:sz w:val="24"/>
+          <w:szCs w:val="24"/>
+        </w:rPr>
+        <w:t xml:space="preserve">effectively with cross-functional teams ensures the seamless integration of systems and applications. Throughout my coursework, I have actively participated in group projects, during the CS-310 Collaboration and Team Project course and </w:t>
+      </w:r>
+      <w:r>
+        <w:rPr>
+          <w:rFonts w:ascii="Times New Roman" w:hAnsi="Times New Roman" w:cs="Times New Roman"/>
+          <w:sz w:val="24"/>
+          <w:szCs w:val="24"/>
+        </w:rPr>
+        <w:t>CS-250 Software Development Lifecycle</w:t>
+      </w:r>
+      <w:r>
+        <w:rPr>
+          <w:rFonts w:ascii="Times New Roman" w:hAnsi="Times New Roman" w:cs="Times New Roman"/>
+          <w:sz w:val="24"/>
+          <w:szCs w:val="24"/>
+        </w:rPr>
+        <w:t xml:space="preserve"> course, </w:t>
+      </w:r>
+      <w:r>
+        <w:rPr>
+          <w:rFonts w:ascii="Times New Roman" w:hAnsi="Times New Roman" w:cs="Times New Roman"/>
+          <w:sz w:val="24"/>
+          <w:szCs w:val="24"/>
+        </w:rPr>
+        <w:t>these</w:t>
+      </w:r>
+      <w:r>
+        <w:rPr>
+          <w:rFonts w:ascii="Times New Roman" w:hAnsi="Times New Roman" w:cs="Times New Roman"/>
+          <w:sz w:val="24"/>
+          <w:szCs w:val="24"/>
+        </w:rPr>
+        <w:t xml:space="preserve"> courses were </w:t>
+      </w:r>
+      <w:r>
+        <w:rPr>
+          <w:rFonts w:ascii="Times New Roman" w:hAnsi="Times New Roman" w:cs="Times New Roman"/>
+          <w:sz w:val="24"/>
+          <w:szCs w:val="24"/>
+        </w:rPr>
+        <w:t>integral in building</w:t>
+      </w:r>
+      <w:r>
+        <w:rPr>
+          <w:rFonts w:ascii="Times New Roman" w:hAnsi="Times New Roman" w:cs="Times New Roman"/>
+          <w:sz w:val="24"/>
+          <w:szCs w:val="24"/>
+        </w:rPr>
+        <w:t xml:space="preserve"> my collaborative skills, </w:t>
+      </w:r>
+      <w:r>
+        <w:rPr>
+          <w:rFonts w:ascii="Times New Roman" w:hAnsi="Times New Roman" w:cs="Times New Roman"/>
+          <w:sz w:val="24"/>
+          <w:szCs w:val="24"/>
+        </w:rPr>
+        <w:t xml:space="preserve">by </w:t>
+      </w:r>
+      <w:r>
+        <w:rPr>
+          <w:rFonts w:ascii="Times New Roman" w:hAnsi="Times New Roman" w:cs="Times New Roman"/>
+          <w:sz w:val="24"/>
+          <w:szCs w:val="24"/>
+        </w:rPr>
+        <w:t xml:space="preserve">enabling me to communicate and coordinate effectively with stakeholders </w:t>
+      </w:r>
+      <w:r>
+        <w:rPr>
+          <w:rFonts w:ascii="Times New Roman" w:hAnsi="Times New Roman" w:cs="Times New Roman"/>
+          <w:sz w:val="24"/>
+          <w:szCs w:val="24"/>
+        </w:rPr>
+        <w:t xml:space="preserve">and other key roles when developing an application or software. </w:t>
+      </w:r>
+      <w:r>
+        <w:rPr>
+          <w:rFonts w:ascii="Times New Roman" w:hAnsi="Times New Roman" w:cs="Times New Roman"/>
+          <w:sz w:val="24"/>
+          <w:szCs w:val="24"/>
+        </w:rPr>
+        <w:t>These collaborative courses gave me the opportunity to apply these skills in my current position</w:t>
+      </w:r>
+      <w:r>
+        <w:rPr>
+          <w:rFonts w:ascii="Times New Roman" w:hAnsi="Times New Roman" w:cs="Times New Roman"/>
+          <w:sz w:val="24"/>
+          <w:szCs w:val="24"/>
+        </w:rPr>
+        <w:t xml:space="preserve"> as well</w:t>
+      </w:r>
+      <w:r>
+        <w:rPr>
+          <w:rFonts w:ascii="Times New Roman" w:hAnsi="Times New Roman" w:cs="Times New Roman"/>
+          <w:sz w:val="24"/>
+          <w:szCs w:val="24"/>
+        </w:rPr>
+        <w:t>.</w:t>
+      </w:r>
+      <w:r>
+        <w:rPr>
+          <w:rFonts w:ascii="Times New Roman" w:hAnsi="Times New Roman" w:cs="Times New Roman"/>
+          <w:sz w:val="24"/>
+          <w:szCs w:val="24"/>
+        </w:rPr>
+        <w:t xml:space="preserve"> Communicating with stakeholders is crucial for an organization’s </w:t>
+      </w:r>
+      <w:r>
+        <w:rPr>
+          <w:rFonts w:ascii="Times New Roman" w:hAnsi="Times New Roman" w:cs="Times New Roman"/>
+          <w:sz w:val="24"/>
+          <w:szCs w:val="24"/>
+        </w:rPr>
+        <w:t>success because</w:t>
+      </w:r>
+      <w:r>
+        <w:rPr>
+          <w:rFonts w:ascii="Times New Roman" w:hAnsi="Times New Roman" w:cs="Times New Roman"/>
+          <w:sz w:val="24"/>
+          <w:szCs w:val="24"/>
+        </w:rPr>
+        <w:t xml:space="preserve"> they should be involved in the decision making </w:t>
+      </w:r>
+      <w:r>
+        <w:rPr>
+          <w:rFonts w:ascii="Times New Roman" w:hAnsi="Times New Roman" w:cs="Times New Roman"/>
+          <w:sz w:val="24"/>
+          <w:szCs w:val="24"/>
+        </w:rPr>
+        <w:t xml:space="preserve">by </w:t>
+      </w:r>
+      <w:r>
+        <w:rPr>
+          <w:rFonts w:ascii="Times New Roman" w:hAnsi="Times New Roman" w:cs="Times New Roman"/>
+          <w:sz w:val="24"/>
+          <w:szCs w:val="24"/>
+        </w:rPr>
+        <w:t>provid</w:t>
+      </w:r>
+      <w:r>
+        <w:rPr>
+          <w:rFonts w:ascii="Times New Roman" w:hAnsi="Times New Roman" w:cs="Times New Roman"/>
+          <w:sz w:val="24"/>
+          <w:szCs w:val="24"/>
+        </w:rPr>
+        <w:t>ing</w:t>
+      </w:r>
+      <w:r>
+        <w:rPr>
+          <w:rFonts w:ascii="Times New Roman" w:hAnsi="Times New Roman" w:cs="Times New Roman"/>
+          <w:sz w:val="24"/>
+          <w:szCs w:val="24"/>
+        </w:rPr>
+        <w:t xml:space="preserve"> input and feedback. It helps build relationships, and ensure that everyone involved understands the organization's plans, progress, and challenges.</w:t>
+      </w:r>
     </w:p>
     <w:p>
       <w:pPr>
@@ -1059,239 +1410,151 @@
           <w:sz w:val="24"/>
           <w:szCs w:val="24"/>
         </w:rPr>
-        <w:t>As a System Engineer, collaboration</w:t>
-      </w:r>
-      <w:r>
-        <w:rPr>
-          <w:rFonts w:ascii="Times New Roman" w:hAnsi="Times New Roman" w:cs="Times New Roman"/>
-          <w:sz w:val="24"/>
-          <w:szCs w:val="24"/>
-        </w:rPr>
-        <w:t xml:space="preserve"> with team members, clients and stakeholders</w:t>
-      </w:r>
-      <w:r>
-        <w:rPr>
-          <w:rFonts w:ascii="Times New Roman" w:hAnsi="Times New Roman" w:cs="Times New Roman"/>
-          <w:sz w:val="24"/>
-          <w:szCs w:val="24"/>
-        </w:rPr>
-        <w:t xml:space="preserve"> is paramount. The ability to work </w:t>
-      </w:r>
-      <w:r>
-        <w:rPr>
-          <w:rFonts w:ascii="Times New Roman" w:hAnsi="Times New Roman" w:cs="Times New Roman"/>
-          <w:sz w:val="24"/>
-          <w:szCs w:val="24"/>
-        </w:rPr>
-        <w:t xml:space="preserve">communicate </w:t>
-      </w:r>
-      <w:r>
-        <w:rPr>
-          <w:rFonts w:ascii="Times New Roman" w:hAnsi="Times New Roman" w:cs="Times New Roman"/>
-          <w:sz w:val="24"/>
-          <w:szCs w:val="24"/>
-        </w:rPr>
-        <w:t>effectively with cross-functional teams ensures the seamless integration of systems and applications. Throughout my coursework, I have actively participated in group projects</w:t>
-      </w:r>
-      <w:r>
-        <w:rPr>
-          <w:rFonts w:ascii="Times New Roman" w:hAnsi="Times New Roman" w:cs="Times New Roman"/>
-          <w:sz w:val="24"/>
-          <w:szCs w:val="24"/>
-        </w:rPr>
-        <w:t xml:space="preserve">, during the CS-310 </w:t>
-      </w:r>
-      <w:r>
-        <w:rPr>
-          <w:rFonts w:ascii="Times New Roman" w:hAnsi="Times New Roman" w:cs="Times New Roman"/>
-          <w:sz w:val="24"/>
-          <w:szCs w:val="24"/>
-        </w:rPr>
-        <w:t>Collaboration and Team Project</w:t>
-      </w:r>
-      <w:r>
-        <w:rPr>
-          <w:rFonts w:ascii="Times New Roman" w:hAnsi="Times New Roman" w:cs="Times New Roman"/>
-          <w:sz w:val="24"/>
-          <w:szCs w:val="24"/>
-        </w:rPr>
-        <w:t xml:space="preserve"> course and </w:t>
-      </w:r>
-      <w:r>
-        <w:rPr>
-          <w:rFonts w:ascii="Times New Roman" w:hAnsi="Times New Roman" w:cs="Times New Roman"/>
-          <w:sz w:val="24"/>
-          <w:szCs w:val="24"/>
-        </w:rPr>
-        <w:t xml:space="preserve">CS-250 </w:t>
-      </w:r>
-      <w:r>
-        <w:rPr>
-          <w:rFonts w:ascii="Times New Roman" w:hAnsi="Times New Roman" w:cs="Times New Roman"/>
-          <w:sz w:val="24"/>
-          <w:szCs w:val="24"/>
-        </w:rPr>
-        <w:t>Software Development Lifecycle</w:t>
-      </w:r>
-      <w:r>
-        <w:rPr>
-          <w:rFonts w:ascii="Times New Roman" w:hAnsi="Times New Roman" w:cs="Times New Roman"/>
-          <w:sz w:val="24"/>
-          <w:szCs w:val="24"/>
-        </w:rPr>
-        <w:t xml:space="preserve"> course, </w:t>
-      </w:r>
-      <w:r>
-        <w:rPr>
-          <w:rFonts w:ascii="Times New Roman" w:hAnsi="Times New Roman" w:cs="Times New Roman"/>
-          <w:sz w:val="24"/>
-          <w:szCs w:val="24"/>
-        </w:rPr>
-        <w:t>these</w:t>
-      </w:r>
-      <w:r>
-        <w:rPr>
-          <w:rFonts w:ascii="Times New Roman" w:hAnsi="Times New Roman" w:cs="Times New Roman"/>
-          <w:sz w:val="24"/>
-          <w:szCs w:val="24"/>
-        </w:rPr>
-        <w:t xml:space="preserve"> courses were </w:t>
-      </w:r>
-      <w:r>
-        <w:rPr>
-          <w:rFonts w:ascii="Times New Roman" w:hAnsi="Times New Roman" w:cs="Times New Roman"/>
-          <w:sz w:val="24"/>
-          <w:szCs w:val="24"/>
-        </w:rPr>
-        <w:t>integral in building</w:t>
-      </w:r>
-      <w:r>
-        <w:rPr>
-          <w:rFonts w:ascii="Times New Roman" w:hAnsi="Times New Roman" w:cs="Times New Roman"/>
-          <w:sz w:val="24"/>
-          <w:szCs w:val="24"/>
-        </w:rPr>
-        <w:t xml:space="preserve"> my collaborative skills, </w:t>
-      </w:r>
-      <w:r>
-        <w:rPr>
-          <w:rFonts w:ascii="Times New Roman" w:hAnsi="Times New Roman" w:cs="Times New Roman"/>
-          <w:sz w:val="24"/>
-          <w:szCs w:val="24"/>
-        </w:rPr>
-        <w:t xml:space="preserve">by </w:t>
-      </w:r>
-      <w:r>
-        <w:rPr>
-          <w:rFonts w:ascii="Times New Roman" w:hAnsi="Times New Roman" w:cs="Times New Roman"/>
-          <w:sz w:val="24"/>
-          <w:szCs w:val="24"/>
-        </w:rPr>
-        <w:t>enabling me to communicate and coordinate effectively with stakeholders from diverse backgrounds.</w:t>
-      </w:r>
-      <w:r>
-        <w:rPr>
-          <w:rFonts w:ascii="Times New Roman" w:hAnsi="Times New Roman" w:cs="Times New Roman"/>
-          <w:sz w:val="24"/>
-          <w:szCs w:val="24"/>
-        </w:rPr>
-        <w:t xml:space="preserve"> These collaborative courses gave me the opportunity to apply these skills in my current position</w:t>
-      </w:r>
-      <w:r>
-        <w:rPr>
-          <w:rFonts w:ascii="Times New Roman" w:hAnsi="Times New Roman" w:cs="Times New Roman"/>
-          <w:sz w:val="24"/>
-          <w:szCs w:val="24"/>
-        </w:rPr>
-        <w:t xml:space="preserve"> as well</w:t>
-      </w:r>
-      <w:r>
-        <w:rPr>
-          <w:rFonts w:ascii="Times New Roman" w:hAnsi="Times New Roman" w:cs="Times New Roman"/>
-          <w:sz w:val="24"/>
-          <w:szCs w:val="24"/>
-        </w:rPr>
-        <w:t>.</w:t>
-      </w:r>
-      <w:r>
-        <w:rPr>
-          <w:rFonts w:ascii="Times New Roman" w:hAnsi="Times New Roman" w:cs="Times New Roman"/>
-          <w:sz w:val="24"/>
-          <w:szCs w:val="24"/>
-        </w:rPr>
-        <w:t xml:space="preserve"> Communicating with stakeholders is crucial for an organization’s success,</w:t>
-      </w:r>
-      <w:r>
-        <w:rPr>
-          <w:rFonts w:ascii="Times New Roman" w:hAnsi="Times New Roman" w:cs="Times New Roman"/>
-          <w:sz w:val="24"/>
-          <w:szCs w:val="24"/>
-        </w:rPr>
-        <w:t xml:space="preserve"> because</w:t>
-      </w:r>
-      <w:r>
-        <w:rPr>
-          <w:rFonts w:ascii="Times New Roman" w:hAnsi="Times New Roman" w:cs="Times New Roman"/>
-          <w:sz w:val="24"/>
-          <w:szCs w:val="24"/>
-        </w:rPr>
-        <w:t xml:space="preserve"> they should be involved in the decision making </w:t>
-      </w:r>
-      <w:r>
-        <w:rPr>
-          <w:rFonts w:ascii="Times New Roman" w:hAnsi="Times New Roman" w:cs="Times New Roman"/>
-          <w:sz w:val="24"/>
-          <w:szCs w:val="24"/>
-        </w:rPr>
-        <w:t xml:space="preserve">by </w:t>
-      </w:r>
-      <w:r>
-        <w:rPr>
-          <w:rFonts w:ascii="Times New Roman" w:hAnsi="Times New Roman" w:cs="Times New Roman"/>
-          <w:sz w:val="24"/>
-          <w:szCs w:val="24"/>
-        </w:rPr>
-        <w:t>provid</w:t>
-      </w:r>
-      <w:r>
-        <w:rPr>
-          <w:rFonts w:ascii="Times New Roman" w:hAnsi="Times New Roman" w:cs="Times New Roman"/>
-          <w:sz w:val="24"/>
-          <w:szCs w:val="24"/>
-        </w:rPr>
-        <w:t>ing</w:t>
-      </w:r>
-      <w:r>
-        <w:rPr>
-          <w:rFonts w:ascii="Times New Roman" w:hAnsi="Times New Roman" w:cs="Times New Roman"/>
-          <w:sz w:val="24"/>
-          <w:szCs w:val="24"/>
-        </w:rPr>
-        <w:t xml:space="preserve"> input and feedback.</w:t>
-      </w:r>
-      <w:r>
-        <w:rPr>
-          <w:rFonts w:ascii="Times New Roman" w:hAnsi="Times New Roman" w:cs="Times New Roman"/>
-          <w:sz w:val="24"/>
-          <w:szCs w:val="24"/>
-        </w:rPr>
-        <w:t xml:space="preserve"> It helps </w:t>
-      </w:r>
-      <w:r>
-        <w:rPr>
-          <w:rFonts w:ascii="Times New Roman" w:hAnsi="Times New Roman" w:cs="Times New Roman"/>
-          <w:sz w:val="24"/>
-          <w:szCs w:val="24"/>
-        </w:rPr>
-        <w:t>build</w:t>
-      </w:r>
-      <w:r>
-        <w:rPr>
-          <w:rFonts w:ascii="Times New Roman" w:hAnsi="Times New Roman" w:cs="Times New Roman"/>
-          <w:sz w:val="24"/>
-          <w:szCs w:val="24"/>
-        </w:rPr>
-        <w:t xml:space="preserve"> relationships, and ensure that everyone involved understands the organization's plans, progress, and challenges.</w:t>
+        <w:t xml:space="preserve">There have been other </w:t>
+      </w:r>
+      <w:r>
+        <w:rPr>
+          <w:rFonts w:ascii="Times New Roman" w:hAnsi="Times New Roman" w:cs="Times New Roman"/>
+          <w:sz w:val="24"/>
+          <w:szCs w:val="24"/>
+        </w:rPr>
+        <w:t>course</w:t>
+      </w:r>
+      <w:r>
+        <w:rPr>
+          <w:rFonts w:ascii="Times New Roman" w:hAnsi="Times New Roman" w:cs="Times New Roman"/>
+          <w:sz w:val="24"/>
+          <w:szCs w:val="24"/>
+        </w:rPr>
+        <w:t>s</w:t>
+      </w:r>
+      <w:r>
+        <w:rPr>
+          <w:rFonts w:ascii="Times New Roman" w:hAnsi="Times New Roman" w:cs="Times New Roman"/>
+          <w:sz w:val="24"/>
+          <w:szCs w:val="24"/>
+        </w:rPr>
+        <w:t xml:space="preserve"> throughout the Computer Science </w:t>
+      </w:r>
+      <w:r>
+        <w:rPr>
+          <w:rFonts w:ascii="Times New Roman" w:hAnsi="Times New Roman" w:cs="Times New Roman"/>
+          <w:sz w:val="24"/>
+          <w:szCs w:val="24"/>
+        </w:rPr>
+        <w:t>journey that</w:t>
+      </w:r>
+      <w:r>
+        <w:rPr>
+          <w:rFonts w:ascii="Times New Roman" w:hAnsi="Times New Roman" w:cs="Times New Roman"/>
+          <w:sz w:val="24"/>
+          <w:szCs w:val="24"/>
+        </w:rPr>
+        <w:t xml:space="preserve"> </w:t>
+      </w:r>
+      <w:r>
+        <w:rPr>
+          <w:rFonts w:ascii="Times New Roman" w:hAnsi="Times New Roman" w:cs="Times New Roman"/>
+          <w:sz w:val="24"/>
+          <w:szCs w:val="24"/>
+        </w:rPr>
+        <w:t>have</w:t>
+      </w:r>
+      <w:r>
+        <w:rPr>
+          <w:rFonts w:ascii="Times New Roman" w:hAnsi="Times New Roman" w:cs="Times New Roman"/>
+          <w:sz w:val="24"/>
+          <w:szCs w:val="24"/>
+        </w:rPr>
+        <w:t xml:space="preserve"> also equipped me with expertise in database management. </w:t>
+      </w:r>
+      <w:r>
+        <w:rPr>
+          <w:rFonts w:ascii="Times New Roman" w:hAnsi="Times New Roman" w:cs="Times New Roman"/>
+          <w:sz w:val="24"/>
+          <w:szCs w:val="24"/>
+        </w:rPr>
+        <w:t xml:space="preserve">The IT-320 Network Security and DAD-220 </w:t>
+      </w:r>
+      <w:r>
+        <w:rPr>
+          <w:rFonts w:ascii="Times New Roman" w:hAnsi="Times New Roman" w:cs="Times New Roman"/>
+          <w:sz w:val="24"/>
+          <w:szCs w:val="24"/>
+        </w:rPr>
+        <w:t>Intro to Structure Database Environment</w:t>
+      </w:r>
+      <w:r>
+        <w:rPr>
+          <w:rFonts w:ascii="Times New Roman" w:hAnsi="Times New Roman" w:cs="Times New Roman"/>
+          <w:sz w:val="24"/>
+          <w:szCs w:val="24"/>
+        </w:rPr>
+        <w:t>. These courses</w:t>
+      </w:r>
+      <w:r>
+        <w:rPr>
+          <w:rFonts w:ascii="Times New Roman" w:hAnsi="Times New Roman" w:cs="Times New Roman"/>
+          <w:sz w:val="24"/>
+          <w:szCs w:val="24"/>
+        </w:rPr>
+        <w:t xml:space="preserve"> </w:t>
+      </w:r>
+      <w:r>
+        <w:rPr>
+          <w:rFonts w:ascii="Times New Roman" w:hAnsi="Times New Roman" w:cs="Times New Roman"/>
+          <w:sz w:val="24"/>
+          <w:szCs w:val="24"/>
+        </w:rPr>
+        <w:t>have</w:t>
+      </w:r>
+      <w:r>
+        <w:rPr>
+          <w:rFonts w:ascii="Times New Roman" w:hAnsi="Times New Roman" w:cs="Times New Roman"/>
+          <w:sz w:val="24"/>
+          <w:szCs w:val="24"/>
+        </w:rPr>
+        <w:t xml:space="preserve"> </w:t>
+      </w:r>
+      <w:r>
+        <w:rPr>
+          <w:rFonts w:ascii="Times New Roman" w:hAnsi="Times New Roman" w:cs="Times New Roman"/>
+          <w:sz w:val="24"/>
+          <w:szCs w:val="24"/>
+        </w:rPr>
+        <w:t>allowed me to</w:t>
+      </w:r>
+      <w:r>
+        <w:rPr>
+          <w:rFonts w:ascii="Times New Roman" w:hAnsi="Times New Roman" w:cs="Times New Roman"/>
+          <w:sz w:val="24"/>
+          <w:szCs w:val="24"/>
+        </w:rPr>
+        <w:t xml:space="preserve"> learn and apply them to my current employment. </w:t>
+      </w:r>
+      <w:r>
+        <w:rPr>
+          <w:rFonts w:ascii="Times New Roman" w:hAnsi="Times New Roman" w:cs="Times New Roman"/>
+          <w:sz w:val="24"/>
+          <w:szCs w:val="24"/>
+        </w:rPr>
+        <w:t>This experience not only showcased my ability to create databases but also reinforced my understanding of data security and integrity, a critical aspect of modern database management.</w:t>
+      </w:r>
+      <w:r>
+        <w:rPr>
+          <w:rFonts w:ascii="Times New Roman" w:hAnsi="Times New Roman" w:cs="Times New Roman"/>
+          <w:sz w:val="24"/>
+          <w:szCs w:val="24"/>
+        </w:rPr>
+        <w:t xml:space="preserve"> </w:t>
+      </w:r>
+      <w:r>
+        <w:rPr>
+          <w:rFonts w:ascii="Times New Roman" w:hAnsi="Times New Roman" w:cs="Times New Roman"/>
+          <w:sz w:val="24"/>
+          <w:szCs w:val="24"/>
+        </w:rPr>
+        <w:t>These courses not only expanded my technical skill set but also emphasized the importance of safeguarding data in our interconnected world, demonstrating the critical role that network security and structured database management play in today's digital landscape.</w:t>
       </w:r>
     </w:p>
     <w:p>
@@ -1309,143 +1572,120 @@
           <w:sz w:val="24"/>
           <w:szCs w:val="24"/>
         </w:rPr>
-        <w:t xml:space="preserve">There have been other </w:t>
-      </w:r>
-      <w:r>
-        <w:rPr>
-          <w:rFonts w:ascii="Times New Roman" w:hAnsi="Times New Roman" w:cs="Times New Roman"/>
-          <w:sz w:val="24"/>
-          <w:szCs w:val="24"/>
-        </w:rPr>
-        <w:t>course</w:t>
-      </w:r>
-      <w:r>
-        <w:rPr>
-          <w:rFonts w:ascii="Times New Roman" w:hAnsi="Times New Roman" w:cs="Times New Roman"/>
-          <w:sz w:val="24"/>
-          <w:szCs w:val="24"/>
-        </w:rPr>
-        <w:t>s</w:t>
-      </w:r>
-      <w:r>
-        <w:rPr>
-          <w:rFonts w:ascii="Times New Roman" w:hAnsi="Times New Roman" w:cs="Times New Roman"/>
-          <w:sz w:val="24"/>
-          <w:szCs w:val="24"/>
-        </w:rPr>
-        <w:t xml:space="preserve"> throughout the Computer Science </w:t>
-      </w:r>
-      <w:r>
-        <w:rPr>
-          <w:rFonts w:ascii="Times New Roman" w:hAnsi="Times New Roman" w:cs="Times New Roman"/>
-          <w:sz w:val="24"/>
-          <w:szCs w:val="24"/>
-        </w:rPr>
-        <w:t>journey that</w:t>
-      </w:r>
-      <w:r>
-        <w:rPr>
-          <w:rFonts w:ascii="Times New Roman" w:hAnsi="Times New Roman" w:cs="Times New Roman"/>
-          <w:sz w:val="24"/>
-          <w:szCs w:val="24"/>
-        </w:rPr>
-        <w:t xml:space="preserve"> </w:t>
-      </w:r>
-      <w:r>
-        <w:rPr>
-          <w:rFonts w:ascii="Times New Roman" w:hAnsi="Times New Roman" w:cs="Times New Roman"/>
-          <w:sz w:val="24"/>
-          <w:szCs w:val="24"/>
-        </w:rPr>
-        <w:t>have</w:t>
-      </w:r>
-      <w:r>
-        <w:rPr>
-          <w:rFonts w:ascii="Times New Roman" w:hAnsi="Times New Roman" w:cs="Times New Roman"/>
-          <w:sz w:val="24"/>
-          <w:szCs w:val="24"/>
-        </w:rPr>
-        <w:t xml:space="preserve"> also equipped me with expertise in database management. </w:t>
-      </w:r>
-      <w:r>
-        <w:rPr>
-          <w:rFonts w:ascii="Times New Roman" w:hAnsi="Times New Roman" w:cs="Times New Roman"/>
-          <w:sz w:val="24"/>
-          <w:szCs w:val="24"/>
-        </w:rPr>
-        <w:t xml:space="preserve">The IT-320 Network Security and DAD-220 </w:t>
-      </w:r>
-      <w:r>
-        <w:rPr>
-          <w:rFonts w:ascii="Times New Roman" w:hAnsi="Times New Roman" w:cs="Times New Roman"/>
-          <w:sz w:val="24"/>
-          <w:szCs w:val="24"/>
-        </w:rPr>
-        <w:t>Intro to Structure Database Environment</w:t>
-      </w:r>
-      <w:r>
-        <w:rPr>
-          <w:rFonts w:ascii="Times New Roman" w:hAnsi="Times New Roman" w:cs="Times New Roman"/>
-          <w:sz w:val="24"/>
-          <w:szCs w:val="24"/>
-        </w:rPr>
-        <w:t>. These courses</w:t>
-      </w:r>
-      <w:r>
-        <w:rPr>
-          <w:rFonts w:ascii="Times New Roman" w:hAnsi="Times New Roman" w:cs="Times New Roman"/>
-          <w:sz w:val="24"/>
-          <w:szCs w:val="24"/>
-        </w:rPr>
-        <w:t xml:space="preserve"> </w:t>
-      </w:r>
-      <w:r>
-        <w:rPr>
-          <w:rFonts w:ascii="Times New Roman" w:hAnsi="Times New Roman" w:cs="Times New Roman"/>
-          <w:sz w:val="24"/>
-          <w:szCs w:val="24"/>
-        </w:rPr>
-        <w:t xml:space="preserve">has </w:t>
-      </w:r>
-      <w:r>
-        <w:rPr>
-          <w:rFonts w:ascii="Times New Roman" w:hAnsi="Times New Roman" w:cs="Times New Roman"/>
-          <w:sz w:val="24"/>
-          <w:szCs w:val="24"/>
-        </w:rPr>
-        <w:t>allowed me to</w:t>
-      </w:r>
-      <w:r>
-        <w:rPr>
-          <w:rFonts w:ascii="Times New Roman" w:hAnsi="Times New Roman" w:cs="Times New Roman"/>
-          <w:sz w:val="24"/>
-          <w:szCs w:val="24"/>
-        </w:rPr>
-        <w:t xml:space="preserve"> learn and apply them to my current employment. </w:t>
-      </w:r>
-      <w:r>
-        <w:rPr>
-          <w:rFonts w:ascii="Times New Roman" w:hAnsi="Times New Roman" w:cs="Times New Roman"/>
-          <w:sz w:val="24"/>
-          <w:szCs w:val="24"/>
-        </w:rPr>
-        <w:t>This experience not only showcased my ability to create databases but also reinforced my understanding of data security and integrity, a critical aspect of modern database management.</w:t>
-      </w:r>
-      <w:r>
-        <w:rPr>
-          <w:rFonts w:ascii="Times New Roman" w:hAnsi="Times New Roman" w:cs="Times New Roman"/>
-          <w:sz w:val="24"/>
-          <w:szCs w:val="24"/>
-        </w:rPr>
-        <w:t xml:space="preserve"> </w:t>
-      </w:r>
-      <w:r>
-        <w:rPr>
-          <w:rFonts w:ascii="Times New Roman" w:hAnsi="Times New Roman" w:cs="Times New Roman"/>
-          <w:sz w:val="24"/>
-          <w:szCs w:val="24"/>
-        </w:rPr>
-        <w:t>These courses not only expanded my technical skill set but also emphasized the importance of safeguarding data in our interconnected world, demonstrating the critical role that network security and structured database management play in today's digital landscape.</w:t>
+        <w:t>Th</w:t>
+      </w:r>
+      <w:r>
+        <w:rPr>
+          <w:rFonts w:ascii="Times New Roman" w:hAnsi="Times New Roman" w:cs="Times New Roman"/>
+          <w:sz w:val="24"/>
+          <w:szCs w:val="24"/>
+        </w:rPr>
+        <w:t>is overall</w:t>
+      </w:r>
+      <w:r>
+        <w:rPr>
+          <w:rFonts w:ascii="Times New Roman" w:hAnsi="Times New Roman" w:cs="Times New Roman"/>
+          <w:sz w:val="24"/>
+          <w:szCs w:val="24"/>
+        </w:rPr>
+        <w:t xml:space="preserve"> experience of delving into programming, </w:t>
+      </w:r>
+      <w:r>
+        <w:rPr>
+          <w:rFonts w:ascii="Times New Roman" w:hAnsi="Times New Roman" w:cs="Times New Roman"/>
+          <w:sz w:val="24"/>
+          <w:szCs w:val="24"/>
+        </w:rPr>
+        <w:t xml:space="preserve">working with </w:t>
+      </w:r>
+      <w:r>
+        <w:rPr>
+          <w:rFonts w:ascii="Times New Roman" w:hAnsi="Times New Roman" w:cs="Times New Roman"/>
+          <w:sz w:val="24"/>
+          <w:szCs w:val="24"/>
+        </w:rPr>
+        <w:t xml:space="preserve">algorithms, </w:t>
+      </w:r>
+      <w:r>
+        <w:rPr>
+          <w:rFonts w:ascii="Times New Roman" w:hAnsi="Times New Roman" w:cs="Times New Roman"/>
+          <w:sz w:val="24"/>
+          <w:szCs w:val="24"/>
+        </w:rPr>
+        <w:t xml:space="preserve">and </w:t>
+      </w:r>
+      <w:r>
+        <w:rPr>
+          <w:rFonts w:ascii="Times New Roman" w:hAnsi="Times New Roman" w:cs="Times New Roman"/>
+          <w:sz w:val="24"/>
+          <w:szCs w:val="24"/>
+        </w:rPr>
+        <w:t xml:space="preserve">introduced to </w:t>
+      </w:r>
+      <w:r>
+        <w:rPr>
+          <w:rFonts w:ascii="Times New Roman" w:hAnsi="Times New Roman" w:cs="Times New Roman"/>
+          <w:sz w:val="24"/>
+          <w:szCs w:val="24"/>
+        </w:rPr>
+        <w:t>software development,</w:t>
+      </w:r>
+      <w:r>
+        <w:rPr>
+          <w:rFonts w:ascii="Times New Roman" w:hAnsi="Times New Roman" w:cs="Times New Roman"/>
+          <w:sz w:val="24"/>
+          <w:szCs w:val="24"/>
+        </w:rPr>
+        <w:t xml:space="preserve"> gave me</w:t>
+      </w:r>
+      <w:r>
+        <w:rPr>
+          <w:rFonts w:ascii="Times New Roman" w:hAnsi="Times New Roman" w:cs="Times New Roman"/>
+          <w:sz w:val="24"/>
+          <w:szCs w:val="24"/>
+        </w:rPr>
+        <w:t xml:space="preserve"> the </w:t>
+      </w:r>
+      <w:r>
+        <w:rPr>
+          <w:rFonts w:ascii="Times New Roman" w:hAnsi="Times New Roman" w:cs="Times New Roman"/>
+          <w:sz w:val="24"/>
+          <w:szCs w:val="24"/>
+        </w:rPr>
+        <w:t>gratification</w:t>
+      </w:r>
+      <w:r>
+        <w:rPr>
+          <w:rFonts w:ascii="Times New Roman" w:hAnsi="Times New Roman" w:cs="Times New Roman"/>
+          <w:sz w:val="24"/>
+          <w:szCs w:val="24"/>
+        </w:rPr>
+        <w:t xml:space="preserve"> of coding solution</w:t>
+      </w:r>
+      <w:r>
+        <w:rPr>
+          <w:rFonts w:ascii="Times New Roman" w:hAnsi="Times New Roman" w:cs="Times New Roman"/>
+          <w:sz w:val="24"/>
+          <w:szCs w:val="24"/>
+        </w:rPr>
+        <w:t xml:space="preserve">. </w:t>
+      </w:r>
+      <w:r>
+        <w:rPr>
+          <w:rFonts w:ascii="Times New Roman" w:hAnsi="Times New Roman" w:cs="Times New Roman"/>
+          <w:sz w:val="24"/>
+          <w:szCs w:val="24"/>
+        </w:rPr>
+        <w:t xml:space="preserve">Moreover, the communication and collaboration skills I acquired in group projects were invaluable. Learning to </w:t>
+      </w:r>
+      <w:r>
+        <w:rPr>
+          <w:rFonts w:ascii="Times New Roman" w:hAnsi="Times New Roman" w:cs="Times New Roman"/>
+          <w:sz w:val="24"/>
+          <w:szCs w:val="24"/>
+        </w:rPr>
+        <w:lastRenderedPageBreak/>
+        <w:t>convey complex technical ideas in a clear and concise manner to peers and stakeholders became a crucial aspect of my education. This not only enhanced my understanding of the subject but also highlighted the importance of effective communication within the realm of technology.</w:t>
       </w:r>
     </w:p>
     <w:p>
@@ -1463,146 +1703,55 @@
           <w:sz w:val="24"/>
           <w:szCs w:val="24"/>
         </w:rPr>
-        <w:t>T</w:t>
-      </w:r>
-      <w:r>
-        <w:rPr>
-          <w:rFonts w:ascii="Times New Roman" w:hAnsi="Times New Roman" w:cs="Times New Roman"/>
-          <w:sz w:val="24"/>
-          <w:szCs w:val="24"/>
-        </w:rPr>
-        <w:t>h</w:t>
-      </w:r>
-      <w:r>
-        <w:rPr>
-          <w:rFonts w:ascii="Times New Roman" w:hAnsi="Times New Roman" w:cs="Times New Roman"/>
-          <w:sz w:val="24"/>
-          <w:szCs w:val="24"/>
-        </w:rPr>
-        <w:t>is overall</w:t>
-      </w:r>
-      <w:r>
-        <w:rPr>
-          <w:rFonts w:ascii="Times New Roman" w:hAnsi="Times New Roman" w:cs="Times New Roman"/>
-          <w:sz w:val="24"/>
-          <w:szCs w:val="24"/>
-        </w:rPr>
-        <w:t xml:space="preserve"> experience of delving into programming, </w:t>
-      </w:r>
-      <w:r>
-        <w:rPr>
-          <w:rFonts w:ascii="Times New Roman" w:hAnsi="Times New Roman" w:cs="Times New Roman"/>
-          <w:sz w:val="24"/>
-          <w:szCs w:val="24"/>
-        </w:rPr>
-        <w:t xml:space="preserve">working with </w:t>
-      </w:r>
-      <w:r>
-        <w:rPr>
-          <w:rFonts w:ascii="Times New Roman" w:hAnsi="Times New Roman" w:cs="Times New Roman"/>
-          <w:sz w:val="24"/>
-          <w:szCs w:val="24"/>
-        </w:rPr>
-        <w:t xml:space="preserve">algorithms, </w:t>
-      </w:r>
-      <w:r>
-        <w:rPr>
-          <w:rFonts w:ascii="Times New Roman" w:hAnsi="Times New Roman" w:cs="Times New Roman"/>
-          <w:sz w:val="24"/>
-          <w:szCs w:val="24"/>
-        </w:rPr>
-        <w:t xml:space="preserve">and </w:t>
-      </w:r>
-      <w:r>
-        <w:rPr>
-          <w:rFonts w:ascii="Times New Roman" w:hAnsi="Times New Roman" w:cs="Times New Roman"/>
-          <w:sz w:val="24"/>
-          <w:szCs w:val="24"/>
-        </w:rPr>
-        <w:t xml:space="preserve">introduced to </w:t>
-      </w:r>
-      <w:r>
-        <w:rPr>
-          <w:rFonts w:ascii="Times New Roman" w:hAnsi="Times New Roman" w:cs="Times New Roman"/>
-          <w:sz w:val="24"/>
-          <w:szCs w:val="24"/>
-        </w:rPr>
-        <w:t>software development,</w:t>
-      </w:r>
-      <w:r>
-        <w:rPr>
-          <w:rFonts w:ascii="Times New Roman" w:hAnsi="Times New Roman" w:cs="Times New Roman"/>
-          <w:sz w:val="24"/>
-          <w:szCs w:val="24"/>
-        </w:rPr>
-        <w:t xml:space="preserve"> gave me</w:t>
-      </w:r>
-      <w:r>
-        <w:rPr>
-          <w:rFonts w:ascii="Times New Roman" w:hAnsi="Times New Roman" w:cs="Times New Roman"/>
-          <w:sz w:val="24"/>
-          <w:szCs w:val="24"/>
-        </w:rPr>
-        <w:t xml:space="preserve"> the </w:t>
-      </w:r>
-      <w:r>
-        <w:rPr>
-          <w:rFonts w:ascii="Times New Roman" w:hAnsi="Times New Roman" w:cs="Times New Roman"/>
-          <w:sz w:val="24"/>
-          <w:szCs w:val="24"/>
-        </w:rPr>
-        <w:t>gratification</w:t>
-      </w:r>
-      <w:r>
-        <w:rPr>
-          <w:rFonts w:ascii="Times New Roman" w:hAnsi="Times New Roman" w:cs="Times New Roman"/>
-          <w:sz w:val="24"/>
-          <w:szCs w:val="24"/>
-        </w:rPr>
-        <w:t xml:space="preserve"> of coding solution</w:t>
-      </w:r>
-      <w:r>
-        <w:rPr>
-          <w:rFonts w:ascii="Times New Roman" w:hAnsi="Times New Roman" w:cs="Times New Roman"/>
-          <w:sz w:val="24"/>
-          <w:szCs w:val="24"/>
-        </w:rPr>
-        <w:t xml:space="preserve">. </w:t>
-      </w:r>
-      <w:r>
-        <w:rPr>
-          <w:rFonts w:ascii="Times New Roman" w:hAnsi="Times New Roman" w:cs="Times New Roman"/>
-          <w:sz w:val="24"/>
-          <w:szCs w:val="24"/>
-        </w:rPr>
-        <w:t>Moreover, the communication and collaboration skills I acquired in group projects were invaluable. Learning to convey complex technical ideas in a clear and concise manner to peers and stakeholders became a crucial aspect of my education. This not only enhanced my understanding of the subject but also highlighted the importance of effective communication within the realm of technology.</w:t>
-      </w:r>
-    </w:p>
-    <w:p>
-      <w:pPr>
-        <w:spacing w:line="360" w:lineRule="auto"/>
-        <w:rPr>
-          <w:rFonts w:ascii="Times New Roman" w:hAnsi="Times New Roman" w:cs="Times New Roman"/>
-          <w:sz w:val="24"/>
-          <w:szCs w:val="24"/>
-        </w:rPr>
-      </w:pPr>
-      <w:r>
-        <w:rPr>
-          <w:rFonts w:ascii="Times New Roman" w:hAnsi="Times New Roman" w:cs="Times New Roman"/>
-          <w:sz w:val="24"/>
-          <w:szCs w:val="24"/>
-        </w:rPr>
-        <w:lastRenderedPageBreak/>
-        <w:t>During my tenure in the Computer Science program at Southern New Hampshire University, I have undergone a transformative journey that has not only shaped my professional goals and values but has also equipped me with the skills and knowledge necessary to become a valuable asset to prospective employers.</w:t>
-      </w:r>
-      <w:r>
-        <w:rPr>
-          <w:rFonts w:ascii="Times New Roman" w:hAnsi="Times New Roman" w:cs="Times New Roman"/>
-          <w:sz w:val="24"/>
-          <w:szCs w:val="24"/>
-        </w:rPr>
-        <w:t xml:space="preserve"> I have been contacted by numerous Technical Recruiters since I displayed that I have a Computer Science degree and Federal program managers have offered employment opportunities.  </w:t>
+        <w:t xml:space="preserve">During my tenure in the Computer Science program at Southern New Hampshire University, I have undergone a transformative journey that has not only shaped my professional goals and values but has also equipped me with the skills and knowledge necessary to become </w:t>
+      </w:r>
+      <w:r>
+        <w:rPr>
+          <w:rFonts w:ascii="Times New Roman" w:hAnsi="Times New Roman" w:cs="Times New Roman"/>
+          <w:sz w:val="24"/>
+          <w:szCs w:val="24"/>
+        </w:rPr>
+        <w:t>an asset</w:t>
+      </w:r>
+      <w:r>
+        <w:rPr>
+          <w:rFonts w:ascii="Times New Roman" w:hAnsi="Times New Roman" w:cs="Times New Roman"/>
+          <w:sz w:val="24"/>
+          <w:szCs w:val="24"/>
+        </w:rPr>
+        <w:t xml:space="preserve"> to prospective employers. I have been contacted by numerous Technical Recruiters since I displayed that I have a Computer Science degree and </w:t>
+      </w:r>
+      <w:r>
+        <w:rPr>
+          <w:rFonts w:ascii="Times New Roman" w:hAnsi="Times New Roman" w:cs="Times New Roman"/>
+          <w:sz w:val="24"/>
+          <w:szCs w:val="24"/>
+        </w:rPr>
+        <w:t>my some of f</w:t>
+      </w:r>
+      <w:r>
+        <w:rPr>
+          <w:rFonts w:ascii="Times New Roman" w:hAnsi="Times New Roman" w:cs="Times New Roman"/>
+          <w:sz w:val="24"/>
+          <w:szCs w:val="24"/>
+        </w:rPr>
+        <w:t>ederal program managers have offered employment opportunities</w:t>
+      </w:r>
+      <w:r>
+        <w:rPr>
+          <w:rFonts w:ascii="Times New Roman" w:hAnsi="Times New Roman" w:cs="Times New Roman"/>
+          <w:sz w:val="24"/>
+          <w:szCs w:val="24"/>
+        </w:rPr>
+        <w:t xml:space="preserve"> too</w:t>
+      </w:r>
+      <w:r>
+        <w:rPr>
+          <w:rFonts w:ascii="Times New Roman" w:hAnsi="Times New Roman" w:cs="Times New Roman"/>
+          <w:sz w:val="24"/>
+          <w:szCs w:val="24"/>
+        </w:rPr>
+        <w:t xml:space="preserve">.  </w:t>
       </w:r>
     </w:p>
     <w:p>

--- a/CS 499 Professional Assessment.docx
+++ b/CS 499 Professional Assessment.docx
@@ -343,7 +343,6 @@
         </w:rPr>
         <w:t xml:space="preserve"> transformations to position, scale, and rotate objects within the scene and how to specify their appearance with textures and lighting. It also switches between shader programs (</w:t>
       </w:r>
-      <w:proofErr w:type="spellStart"/>
       <w:r>
         <w:rPr>
           <w:rFonts w:ascii="Times New Roman" w:hAnsi="Times New Roman" w:cs="Times New Roman"/>
@@ -352,9 +351,16 @@
           <w:sz w:val="24"/>
           <w:szCs w:val="24"/>
         </w:rPr>
-        <w:t>gSurfaceProgramId</w:t>
-      </w:r>
-      <w:proofErr w:type="spellEnd"/>
+        <w:t xml:space="preserve">gSurfaceProgramId </w:t>
+      </w:r>
+      <w:r>
+        <w:rPr>
+          <w:rFonts w:ascii="Times New Roman" w:hAnsi="Times New Roman" w:cs="Times New Roman"/>
+          <w:sz w:val="24"/>
+          <w:szCs w:val="24"/>
+        </w:rPr>
+        <w:t xml:space="preserve">and </w:t>
+      </w:r>
       <w:r>
         <w:rPr>
           <w:rFonts w:ascii="Times New Roman" w:hAnsi="Times New Roman" w:cs="Times New Roman"/>
@@ -363,28 +369,8 @@
           <w:sz w:val="24"/>
           <w:szCs w:val="24"/>
         </w:rPr>
-        <w:t xml:space="preserve"> </w:t>
-      </w:r>
-      <w:r>
-        <w:rPr>
-          <w:rFonts w:ascii="Times New Roman" w:hAnsi="Times New Roman" w:cs="Times New Roman"/>
-          <w:sz w:val="24"/>
-          <w:szCs w:val="24"/>
-        </w:rPr>
-        <w:t xml:space="preserve">and </w:t>
-      </w:r>
-      <w:proofErr w:type="spellStart"/>
-      <w:r>
-        <w:rPr>
-          <w:rFonts w:ascii="Times New Roman" w:hAnsi="Times New Roman" w:cs="Times New Roman"/>
-          <w:b/>
-          <w:bCs/>
-          <w:sz w:val="24"/>
-          <w:szCs w:val="24"/>
-        </w:rPr>
         <w:t>gLightProgramId</w:t>
       </w:r>
-      <w:proofErr w:type="spellEnd"/>
       <w:r>
         <w:rPr>
           <w:rFonts w:ascii="Times New Roman" w:hAnsi="Times New Roman" w:cs="Times New Roman"/>
@@ -444,13 +430,9 @@
     </w:p>
     <w:p>
       <w:pPr>
+        <w:keepNext/>
         <w:spacing w:line="360" w:lineRule="auto"/>
         <w:jc w:val="center"/>
-        <w:rPr>
-          <w:rFonts w:ascii="Times New Roman" w:hAnsi="Times New Roman" w:cs="Times New Roman"/>
-          <w:sz w:val="24"/>
-          <w:szCs w:val="24"/>
-        </w:rPr>
       </w:pPr>
       <w:r>
         <w:rPr>
@@ -504,6 +486,41 @@
     </w:p>
     <w:p>
       <w:pPr>
+        <w:pStyle w:val="Caption"/>
+        <w:jc w:val="center"/>
+        <w:rPr>
+          <w:rFonts w:ascii="Times New Roman" w:hAnsi="Times New Roman" w:cs="Times New Roman"/>
+          <w:sz w:val="24"/>
+          <w:szCs w:val="24"/>
+        </w:rPr>
+      </w:pPr>
+      <w:r>
+        <w:t xml:space="preserve">Figure </w:t>
+      </w:r>
+      <w:r>
+        <w:fldChar w:fldCharType="begin"/>
+      </w:r>
+      <w:r>
+        <w:instrText xml:space="preserve"> SEQ Figure \* ARABIC </w:instrText>
+      </w:r>
+      <w:r>
+        <w:fldChar w:fldCharType="separate"/>
+      </w:r>
+      <w:r>
+        <w:rPr>
+          <w:noProof/>
+        </w:rPr>
+        <w:t>1</w:t>
+      </w:r>
+      <w:r>
+        <w:fldChar w:fldCharType="end"/>
+      </w:r>
+      <w:r>
+        <w:t xml:space="preserve"> 3D Pyramid Enhancement – Added textures and Shapes</w:t>
+      </w:r>
+    </w:p>
+    <w:p>
+      <w:pPr>
         <w:spacing w:line="360" w:lineRule="auto"/>
         <w:jc w:val="center"/>
         <w:rPr>
@@ -730,6 +747,7 @@
           <w:sz w:val="24"/>
           <w:szCs w:val="24"/>
         </w:rPr>
+        <w:lastRenderedPageBreak/>
         <w:t>showcases</w:t>
       </w:r>
       <w:r>
@@ -778,16 +796,7 @@
           <w:sz w:val="24"/>
           <w:szCs w:val="24"/>
         </w:rPr>
-        <w:t xml:space="preserve"> </w:t>
-      </w:r>
-      <w:r>
-        <w:rPr>
-          <w:rFonts w:ascii="Times New Roman" w:hAnsi="Times New Roman" w:cs="Times New Roman"/>
-          <w:sz w:val="24"/>
-          <w:szCs w:val="24"/>
-        </w:rPr>
-        <w:lastRenderedPageBreak/>
-        <w:t xml:space="preserve">how shaders work and how to pass data to and from them </w:t>
+        <w:t xml:space="preserve"> how shaders work and how to pass data to and from them </w:t>
       </w:r>
       <w:r>
         <w:rPr>
@@ -843,18 +852,46 @@
           <w:sz w:val="24"/>
           <w:szCs w:val="24"/>
         </w:rPr>
-        <w:t>was to align with the Design and evaluate computing solutions that solve a given problem using algorithmic principles and computer science practices and standards appropriate to its solution, while managing the trade-offs involved in design choices course outcome.</w:t>
+        <w:t xml:space="preserve">was to align with the </w:t>
+      </w:r>
+      <w:r>
+        <w:rPr>
+          <w:rFonts w:ascii="Times New Roman" w:hAnsi="Times New Roman" w:cs="Times New Roman"/>
+          <w:sz w:val="24"/>
+          <w:szCs w:val="24"/>
+        </w:rPr>
+        <w:t>“</w:t>
+      </w:r>
+      <w:r>
+        <w:rPr>
+          <w:rFonts w:ascii="Times New Roman" w:hAnsi="Times New Roman" w:cs="Times New Roman"/>
+          <w:sz w:val="24"/>
+          <w:szCs w:val="24"/>
+        </w:rPr>
+        <w:t>Design and evaluate computing solutions that solve a given problem using algorithmic principles and computer science practices and standards appropriate to its solution, while managing the trade-offs involved in design choices</w:t>
+      </w:r>
+      <w:r>
+        <w:rPr>
+          <w:rFonts w:ascii="Times New Roman" w:hAnsi="Times New Roman" w:cs="Times New Roman"/>
+          <w:sz w:val="24"/>
+          <w:szCs w:val="24"/>
+        </w:rPr>
+        <w:t>”</w:t>
+      </w:r>
+      <w:r>
+        <w:rPr>
+          <w:rFonts w:ascii="Times New Roman" w:hAnsi="Times New Roman" w:cs="Times New Roman"/>
+          <w:sz w:val="24"/>
+          <w:szCs w:val="24"/>
+        </w:rPr>
+        <w:t xml:space="preserve"> course outcome.</w:t>
       </w:r>
     </w:p>
     <w:p>
       <w:pPr>
+        <w:keepNext/>
         <w:spacing w:line="360" w:lineRule="auto"/>
         <w:jc w:val="center"/>
-        <w:rPr>
-          <w:rFonts w:ascii="Times New Roman" w:hAnsi="Times New Roman" w:cs="Times New Roman"/>
-          <w:sz w:val="24"/>
-          <w:szCs w:val="24"/>
-        </w:rPr>
       </w:pPr>
       <w:r>
         <w:rPr>
@@ -902,6 +939,41 @@
     </w:p>
     <w:p>
       <w:pPr>
+        <w:pStyle w:val="Caption"/>
+        <w:jc w:val="center"/>
+        <w:rPr>
+          <w:rFonts w:ascii="Times New Roman" w:hAnsi="Times New Roman" w:cs="Times New Roman"/>
+          <w:sz w:val="24"/>
+          <w:szCs w:val="24"/>
+        </w:rPr>
+      </w:pPr>
+      <w:r>
+        <w:t xml:space="preserve">Figure </w:t>
+      </w:r>
+      <w:r>
+        <w:fldChar w:fldCharType="begin"/>
+      </w:r>
+      <w:r>
+        <w:instrText xml:space="preserve"> SEQ Figure \* ARABIC </w:instrText>
+      </w:r>
+      <w:r>
+        <w:fldChar w:fldCharType="separate"/>
+      </w:r>
+      <w:r>
+        <w:rPr>
+          <w:noProof/>
+        </w:rPr>
+        <w:t>2</w:t>
+      </w:r>
+      <w:r>
+        <w:fldChar w:fldCharType="end"/>
+      </w:r>
+      <w:r>
+        <w:t xml:space="preserve"> 3D Pyramid Enhancement 2 - Algorithm</w:t>
+      </w:r>
+    </w:p>
+    <w:p>
+      <w:pPr>
         <w:spacing w:line="360" w:lineRule="auto"/>
         <w:rPr>
           <w:rFonts w:ascii="Times New Roman" w:hAnsi="Times New Roman" w:cs="Times New Roman"/>
@@ -971,7 +1043,7 @@
           <w:sz w:val="24"/>
           <w:szCs w:val="24"/>
         </w:rPr>
-        <w:t xml:space="preserve"> reinforced the idea that cybersecurity is not just a technical matter but a multidisciplinary effort that involves technology, people, and processes. It underscored the need for adaptability, clear communication, and a commitment to continuous </w:t>
+        <w:t xml:space="preserve"> reinforced the idea that cybersecurity is not just a </w:t>
       </w:r>
       <w:r>
         <w:rPr>
@@ -980,7 +1052,7 @@
           <w:szCs w:val="24"/>
         </w:rPr>
         <w:lastRenderedPageBreak/>
-        <w:t>improvement in the ever-evolving landscape of cybersecurity</w:t>
+        <w:t>technical matter but a multidisciplinary effort that involves technology, people, and processes. It underscored the need for adaptability, clear communication, and a commitment to continuous improvement in the ever-evolving landscape of cybersecurity</w:t>
       </w:r>
       <w:r>
         <w:rPr>
@@ -1036,111 +1108,23 @@
           <w:sz w:val="24"/>
           <w:szCs w:val="24"/>
         </w:rPr>
-        <w:t>two of the Course outcomes: “</w:t>
-      </w:r>
-      <w:r>
-        <w:rPr>
-          <w:rFonts w:ascii="Times New Roman" w:hAnsi="Times New Roman" w:cs="Times New Roman"/>
-          <w:b/>
-          <w:bCs/>
-          <w:color w:val="202122"/>
-          <w:spacing w:val="3"/>
-          <w:sz w:val="24"/>
-          <w:szCs w:val="24"/>
-          <w:shd w:val="clear" w:color="auto" w:fill="FFFFFF"/>
-        </w:rPr>
-        <w:t> </w:t>
-      </w:r>
-      <w:r>
-        <w:rPr>
-          <w:rFonts w:ascii="Times New Roman" w:hAnsi="Times New Roman" w:cs="Times New Roman"/>
-          <w:color w:val="202122"/>
-          <w:spacing w:val="3"/>
-          <w:sz w:val="24"/>
-          <w:szCs w:val="24"/>
-          <w:shd w:val="clear" w:color="auto" w:fill="FFFFFF"/>
-        </w:rPr>
-        <w:t xml:space="preserve">You </w:t>
-      </w:r>
-      <w:proofErr w:type="spellStart"/>
-      <w:r>
-        <w:rPr>
-          <w:rFonts w:ascii="Times New Roman" w:hAnsi="Times New Roman" w:cs="Times New Roman"/>
-          <w:color w:val="202122"/>
-          <w:spacing w:val="3"/>
-          <w:sz w:val="24"/>
-          <w:szCs w:val="24"/>
-          <w:shd w:val="clear" w:color="auto" w:fill="FFFFFF"/>
-        </w:rPr>
-        <w:t>DesignED</w:t>
-      </w:r>
-      <w:proofErr w:type="spellEnd"/>
-      <w:r>
-        <w:rPr>
-          <w:rFonts w:ascii="Times New Roman" w:hAnsi="Times New Roman" w:cs="Times New Roman"/>
-          <w:color w:val="202122"/>
-          <w:spacing w:val="3"/>
-          <w:sz w:val="24"/>
-          <w:szCs w:val="24"/>
-          <w:shd w:val="clear" w:color="auto" w:fill="FFFFFF"/>
-        </w:rPr>
-        <w:t xml:space="preserve">, </w:t>
-      </w:r>
-      <w:proofErr w:type="spellStart"/>
-      <w:r>
-        <w:rPr>
-          <w:rFonts w:ascii="Times New Roman" w:hAnsi="Times New Roman" w:cs="Times New Roman"/>
-          <w:color w:val="202122"/>
-          <w:spacing w:val="3"/>
-          <w:sz w:val="24"/>
-          <w:szCs w:val="24"/>
-          <w:shd w:val="clear" w:color="auto" w:fill="FFFFFF"/>
-        </w:rPr>
-        <w:t>DevelopED</w:t>
-      </w:r>
-      <w:proofErr w:type="spellEnd"/>
-      <w:r>
-        <w:rPr>
-          <w:rFonts w:ascii="Times New Roman" w:hAnsi="Times New Roman" w:cs="Times New Roman"/>
-          <w:color w:val="202122"/>
-          <w:spacing w:val="3"/>
-          <w:sz w:val="24"/>
-          <w:szCs w:val="24"/>
-          <w:shd w:val="clear" w:color="auto" w:fill="FFFFFF"/>
-        </w:rPr>
-        <w:t xml:space="preserve">, and </w:t>
-      </w:r>
-      <w:proofErr w:type="spellStart"/>
-      <w:r>
-        <w:rPr>
-          <w:rFonts w:ascii="Times New Roman" w:hAnsi="Times New Roman" w:cs="Times New Roman"/>
-          <w:color w:val="202122"/>
-          <w:spacing w:val="3"/>
-          <w:sz w:val="24"/>
-          <w:szCs w:val="24"/>
-          <w:shd w:val="clear" w:color="auto" w:fill="FFFFFF"/>
-        </w:rPr>
-        <w:t>DeliverED</w:t>
-      </w:r>
-      <w:proofErr w:type="spellEnd"/>
-      <w:r>
-        <w:rPr>
-          <w:rFonts w:ascii="Times New Roman" w:hAnsi="Times New Roman" w:cs="Times New Roman"/>
-          <w:color w:val="202122"/>
-          <w:spacing w:val="3"/>
-          <w:sz w:val="24"/>
-          <w:szCs w:val="24"/>
-          <w:shd w:val="clear" w:color="auto" w:fill="FFFFFF"/>
-        </w:rPr>
-        <w:t xml:space="preserve"> professional-quality oral, written, and visual communications that are coherent, technically sound, and appropriately adapted to specific audiences and contexts by completing the following enhancements</w:t>
-      </w:r>
-      <w:r>
-        <w:rPr>
-          <w:rFonts w:ascii="Times New Roman" w:hAnsi="Times New Roman" w:cs="Times New Roman"/>
-          <w:sz w:val="24"/>
-          <w:szCs w:val="24"/>
-        </w:rPr>
-        <w:t xml:space="preserve"> “ and the </w:t>
+        <w:t xml:space="preserve">two of the Course outcomes: </w:t>
+      </w:r>
+      <w:r>
+        <w:rPr>
+          <w:rFonts w:ascii="Times New Roman" w:hAnsi="Times New Roman" w:cs="Times New Roman"/>
+          <w:sz w:val="24"/>
+          <w:szCs w:val="24"/>
+        </w:rPr>
+        <w:t xml:space="preserve">“Employ strategies for building collaborative environments that enable diverse audiences to support organizational decision making in the field of computer science” </w:t>
+      </w:r>
+      <w:r>
+        <w:rPr>
+          <w:rFonts w:ascii="Times New Roman" w:hAnsi="Times New Roman" w:cs="Times New Roman"/>
+          <w:sz w:val="24"/>
+          <w:szCs w:val="24"/>
+        </w:rPr>
+        <w:t xml:space="preserve">and the </w:t>
       </w:r>
       <w:r>
         <w:rPr>
@@ -1676,7 +1660,7 @@
           <w:sz w:val="24"/>
           <w:szCs w:val="24"/>
         </w:rPr>
-        <w:t xml:space="preserve">Moreover, the communication and collaboration skills I acquired in group projects were invaluable. Learning to </w:t>
+        <w:t xml:space="preserve">Moreover, the </w:t>
       </w:r>
       <w:r>
         <w:rPr>
@@ -1685,7 +1669,7 @@
           <w:szCs w:val="24"/>
         </w:rPr>
         <w:lastRenderedPageBreak/>
-        <w:t>convey complex technical ideas in a clear and concise manner to peers and stakeholders became a crucial aspect of my education. This not only enhanced my understanding of the subject but also highlighted the importance of effective communication within the realm of technology.</w:t>
+        <w:t>communication and collaboration skills I acquired in group projects were invaluable. Learning to convey complex technical ideas in a clear and concise manner to peers and stakeholders became a crucial aspect of my education. This not only enhanced my understanding of the subject but also highlighted the importance of effective communication within the realm of technology.</w:t>
       </w:r>
     </w:p>
     <w:p>
@@ -2212,6 +2196,25 @@
     <w:semiHidden/>
     <w:unhideWhenUsed/>
   </w:style>
+  <w:style w:type="paragraph" w:styleId="Caption">
+    <w:name w:val="caption"/>
+    <w:basedOn w:val="Normal"/>
+    <w:next w:val="Normal"/>
+    <w:uiPriority w:val="35"/>
+    <w:unhideWhenUsed/>
+    <w:qFormat/>
+    <w:rsid w:val="00215EA2"/>
+    <w:pPr>
+      <w:spacing w:after="200" w:line="240" w:lineRule="auto"/>
+    </w:pPr>
+    <w:rPr>
+      <w:i/>
+      <w:iCs/>
+      <w:color w:val="44546A" w:themeColor="text2"/>
+      <w:sz w:val="18"/>
+      <w:szCs w:val="18"/>
+    </w:rPr>
+  </w:style>
 </w:styles>
 </file>
 
